--- a/myPWA/UAT_TestPlan 0.1.docx
+++ b/myPWA/UAT_TestPlan 0.1.docx
@@ -1263,7 +1263,7 @@
           <wp:inline distB="114300" distT="114300" distL="114300" distR="114300">
             <wp:extent cx="1724719" cy="3538538"/>
             <wp:effectExtent b="0" l="0" r="0" t="0"/>
-            <wp:docPr id="2" name="image3.png"/>
+            <wp:docPr id="5" name="image3.png"/>
             <a:graphic>
               <a:graphicData uri="http://schemas.openxmlformats.org/drawingml/2006/picture">
                 <pic:pic>
@@ -1301,9 +1301,9 @@
         </w:rPr>
         <w:drawing>
           <wp:inline distB="114300" distT="114300" distL="114300" distR="114300">
-            <wp:extent cx="5381625" cy="2667000"/>
+            <wp:extent cx="2600325" cy="1762125"/>
             <wp:effectExtent b="0" l="0" r="0" t="0"/>
-            <wp:docPr id="3" name="image2.png"/>
+            <wp:docPr id="6" name="image2.png"/>
             <a:graphic>
               <a:graphicData uri="http://schemas.openxmlformats.org/drawingml/2006/picture">
                 <pic:pic>
@@ -1313,7 +1313,7 @@
                   </pic:nvPicPr>
                   <pic:blipFill>
                     <a:blip r:embed="rId8"/>
-                    <a:srcRect b="48517" l="1283" r="8331" t="16856"/>
+                    <a:srcRect b="48517" l="1283" r="55123" t="28604"/>
                     <a:stretch>
                       <a:fillRect/>
                     </a:stretch>
@@ -1321,7 +1321,7 @@
                   <pic:spPr>
                     <a:xfrm>
                       <a:off x="0" y="0"/>
-                      <a:ext cx="5381625" cy="2667000"/>
+                      <a:ext cx="2600325" cy="1762125"/>
                     </a:xfrm>
                     <a:prstGeom prst="rect"/>
                     <a:ln/>
@@ -1343,7 +1343,7 @@
           <wp:inline distB="114300" distT="114300" distL="114300" distR="114300">
             <wp:extent cx="4354749" cy="4910138"/>
             <wp:effectExtent b="0" l="0" r="0" t="0"/>
-            <wp:docPr id="1" name="image1.png"/>
+            <wp:docPr id="4" name="image1.png"/>
             <a:graphic>
               <a:graphicData uri="http://schemas.openxmlformats.org/drawingml/2006/picture">
                 <pic:pic>
@@ -1574,59 +1574,6 @@
           <w:p>
             <w:pPr>
               <w:widowControl w:val="0"/>
-              <w:rPr/>
-            </w:pPr>
-            <w:r>
-              <w:rPr>
-                <w:rtl w:val="0"/>
-              </w:rPr>
-              <w:t xml:space="preserve">Lachlan Ng</w:t>
-            </w:r>
-          </w:p>
-        </w:tc>
-        <w:tc>
-          <w:tcPr>
-            <w:shd w:fill="auto" w:val="clear"/>
-            <w:tcMar>
-              <w:top w:w="100.0" w:type="dxa"/>
-              <w:left w:w="100.0" w:type="dxa"/>
-              <w:bottom w:w="100.0" w:type="dxa"/>
-              <w:right w:w="100.0" w:type="dxa"/>
-            </w:tcMar>
-          </w:tcPr>
-          <w:p>
-            <w:pPr>
-              <w:widowControl w:val="0"/>
-              <w:rPr/>
-            </w:pPr>
-            <w:r>
-              <w:rPr>
-                <w:rtl w:val="0"/>
-              </w:rPr>
-              <w:t xml:space="preserve">To test the menus between the homescreen and the play screen, the current gameplay, and the initial coulors when loading the app.</w:t>
-            </w:r>
-          </w:p>
-        </w:tc>
-      </w:tr>
-      <w:tr>
-        <w:trPr>
-          <w:cantSplit w:val="0"/>
-          <w:trHeight w:val="580.95703125" w:hRule="atLeast"/>
-          <w:tblHeader w:val="0"/>
-        </w:trPr>
-        <w:tc>
-          <w:tcPr>
-            <w:shd w:fill="auto" w:val="clear"/>
-            <w:tcMar>
-              <w:top w:w="100.0" w:type="dxa"/>
-              <w:left w:w="100.0" w:type="dxa"/>
-              <w:bottom w:w="100.0" w:type="dxa"/>
-              <w:right w:w="100.0" w:type="dxa"/>
-            </w:tcMar>
-          </w:tcPr>
-          <w:p>
-            <w:pPr>
-              <w:widowControl w:val="0"/>
               <w:pBdr>
                 <w:top w:space="0" w:sz="0" w:val="nil"/>
                 <w:left w:space="0" w:sz="0" w:val="nil"/>
@@ -1641,6 +1588,7 @@
               <w:rPr>
                 <w:rtl w:val="0"/>
               </w:rPr>
+              <w:t xml:space="preserve">Areesh Khan</w:t>
             </w:r>
           </w:p>
         </w:tc>
@@ -1672,6 +1620,59 @@
                 <w:rtl w:val="0"/>
               </w:rPr>
               <w:t xml:space="preserve">To test the menus between the homescreen and the play screen, and the current gameplay.</w:t>
+            </w:r>
+          </w:p>
+        </w:tc>
+      </w:tr>
+      <w:tr>
+        <w:trPr>
+          <w:cantSplit w:val="0"/>
+          <w:trHeight w:val="580.95703125" w:hRule="atLeast"/>
+          <w:tblHeader w:val="0"/>
+        </w:trPr>
+        <w:tc>
+          <w:tcPr>
+            <w:shd w:fill="auto" w:val="clear"/>
+            <w:tcMar>
+              <w:top w:w="100.0" w:type="dxa"/>
+              <w:left w:w="100.0" w:type="dxa"/>
+              <w:bottom w:w="100.0" w:type="dxa"/>
+              <w:right w:w="100.0" w:type="dxa"/>
+            </w:tcMar>
+          </w:tcPr>
+          <w:p>
+            <w:pPr>
+              <w:widowControl w:val="0"/>
+              <w:rPr/>
+            </w:pPr>
+            <w:r>
+              <w:rPr>
+                <w:rtl w:val="0"/>
+              </w:rPr>
+              <w:t xml:space="preserve">Lachlan Ng</w:t>
+            </w:r>
+          </w:p>
+        </w:tc>
+        <w:tc>
+          <w:tcPr>
+            <w:shd w:fill="auto" w:val="clear"/>
+            <w:tcMar>
+              <w:top w:w="100.0" w:type="dxa"/>
+              <w:left w:w="100.0" w:type="dxa"/>
+              <w:bottom w:w="100.0" w:type="dxa"/>
+              <w:right w:w="100.0" w:type="dxa"/>
+            </w:tcMar>
+          </w:tcPr>
+          <w:p>
+            <w:pPr>
+              <w:widowControl w:val="0"/>
+              <w:rPr/>
+            </w:pPr>
+            <w:r>
+              <w:rPr>
+                <w:rtl w:val="0"/>
+              </w:rPr>
+              <w:t xml:space="preserve">To test the menus between the homescreen and the play screen, the current gameplay, and the initial coulors when loading the app.</w:t>
             </w:r>
           </w:p>
         </w:tc>
@@ -2311,7 +2312,7 @@
               <w:rPr>
                 <w:rtl w:val="0"/>
               </w:rPr>
-              <w:t xml:space="preserve">Tester name: </w:t>
+              <w:t xml:space="preserve">Tester name: Areesh Khan</w:t>
             </w:r>
           </w:p>
           <w:tbl>
@@ -2479,7 +2480,7 @@
               <w:rPr>
                 <w:rtl w:val="0"/>
               </w:rPr>
-              <w:t xml:space="preserve">Tester name: </w:t>
+              <w:t xml:space="preserve">Tester name: Lachlan Ng</w:t>
             </w:r>
           </w:p>
           <w:tbl>
@@ -2897,7 +2898,7 @@
               <w:rPr>
                 <w:rtl w:val="0"/>
               </w:rPr>
-              <w:t xml:space="preserve">Tester name: </w:t>
+              <w:t xml:space="preserve">Tester name: Areesh Khan</w:t>
             </w:r>
           </w:p>
           <w:tbl>
@@ -3065,7 +3066,7 @@
               <w:rPr>
                 <w:rtl w:val="0"/>
               </w:rPr>
-              <w:t xml:space="preserve">Tester name: </w:t>
+              <w:t xml:space="preserve">Tester name: Lachlan Ng</w:t>
             </w:r>
           </w:p>
           <w:tbl>
@@ -3361,7 +3362,7 @@
               <w:rPr>
                 <w:rtl w:val="0"/>
               </w:rPr>
-              <w:t xml:space="preserve">Tester name: </w:t>
+              <w:t xml:space="preserve">Tester name: Areesh Khan</w:t>
             </w:r>
           </w:p>
           <w:tbl>
@@ -3529,7 +3530,7 @@
               <w:rPr>
                 <w:rtl w:val="0"/>
               </w:rPr>
-              <w:t xml:space="preserve">Tester name: </w:t>
+              <w:t xml:space="preserve">Tester name: Lachlan Ng</w:t>
             </w:r>
           </w:p>
           <w:tbl>
@@ -5590,6 +5591,254 @@
       <w:sz w:val="52"/>
       <w:szCs w:val="52"/>
     </w:rPr>
+  </w:style>
+  <w:style w:type="paragraph" w:styleId="Normal" w:default="1">
+    <w:name w:val="normal"/>
+  </w:style>
+  <w:style w:type="table" w:styleId="TableNormal" w:default="1">
+    <w:name w:val="Table Normal"/>
+  </w:style>
+  <w:style w:type="paragraph" w:styleId="Heading1">
+    <w:name w:val="heading 1"/>
+    <w:basedOn w:val="Normal"/>
+    <w:next w:val="Normal"/>
+    <w:pPr>
+      <w:keepNext w:val="1"/>
+      <w:keepLines w:val="1"/>
+      <w:spacing w:after="120" w:before="400" w:lineRule="auto"/>
+    </w:pPr>
+    <w:rPr>
+      <w:sz w:val="40"/>
+      <w:szCs w:val="40"/>
+    </w:rPr>
+  </w:style>
+  <w:style w:type="paragraph" w:styleId="Heading2">
+    <w:name w:val="heading 2"/>
+    <w:basedOn w:val="Normal"/>
+    <w:next w:val="Normal"/>
+    <w:pPr>
+      <w:keepNext w:val="1"/>
+      <w:keepLines w:val="1"/>
+      <w:spacing w:after="120" w:before="360" w:lineRule="auto"/>
+    </w:pPr>
+    <w:rPr>
+      <w:sz w:val="32"/>
+      <w:szCs w:val="32"/>
+    </w:rPr>
+  </w:style>
+  <w:style w:type="paragraph" w:styleId="Heading3">
+    <w:name w:val="heading 3"/>
+    <w:basedOn w:val="Normal"/>
+    <w:next w:val="Normal"/>
+    <w:pPr>
+      <w:keepNext w:val="1"/>
+      <w:keepLines w:val="1"/>
+      <w:spacing w:after="80" w:before="320" w:lineRule="auto"/>
+    </w:pPr>
+    <w:rPr>
+      <w:color w:val="434343"/>
+      <w:sz w:val="28"/>
+      <w:szCs w:val="28"/>
+    </w:rPr>
+  </w:style>
+  <w:style w:type="paragraph" w:styleId="Heading4">
+    <w:name w:val="heading 4"/>
+    <w:basedOn w:val="Normal"/>
+    <w:next w:val="Normal"/>
+    <w:pPr>
+      <w:keepNext w:val="1"/>
+      <w:keepLines w:val="1"/>
+      <w:spacing w:after="80" w:before="280" w:lineRule="auto"/>
+    </w:pPr>
+    <w:rPr>
+      <w:color w:val="666666"/>
+      <w:sz w:val="24"/>
+      <w:szCs w:val="24"/>
+    </w:rPr>
+  </w:style>
+  <w:style w:type="paragraph" w:styleId="Heading5">
+    <w:name w:val="heading 5"/>
+    <w:basedOn w:val="Normal"/>
+    <w:next w:val="Normal"/>
+    <w:pPr>
+      <w:keepNext w:val="1"/>
+      <w:keepLines w:val="1"/>
+      <w:spacing w:after="80" w:before="240" w:lineRule="auto"/>
+    </w:pPr>
+    <w:rPr>
+      <w:color w:val="666666"/>
+    </w:rPr>
+  </w:style>
+  <w:style w:type="paragraph" w:styleId="Heading6">
+    <w:name w:val="heading 6"/>
+    <w:basedOn w:val="Normal"/>
+    <w:next w:val="Normal"/>
+    <w:pPr>
+      <w:keepNext w:val="1"/>
+      <w:keepLines w:val="1"/>
+      <w:spacing w:after="80" w:before="240" w:lineRule="auto"/>
+    </w:pPr>
+    <w:rPr>
+      <w:i w:val="1"/>
+      <w:color w:val="666666"/>
+    </w:rPr>
+  </w:style>
+  <w:style w:type="paragraph" w:styleId="Title">
+    <w:name w:val="Title"/>
+    <w:basedOn w:val="Normal"/>
+    <w:next w:val="Normal"/>
+    <w:pPr>
+      <w:keepNext w:val="1"/>
+      <w:keepLines w:val="1"/>
+      <w:spacing w:after="60" w:lineRule="auto"/>
+    </w:pPr>
+    <w:rPr>
+      <w:sz w:val="52"/>
+      <w:szCs w:val="52"/>
+    </w:rPr>
+  </w:style>
+  <w:style w:type="paragraph" w:styleId="Subtitle">
+    <w:name w:val="Subtitle"/>
+    <w:basedOn w:val="Normal"/>
+    <w:next w:val="Normal"/>
+    <w:pPr>
+      <w:keepNext w:val="1"/>
+      <w:keepLines w:val="1"/>
+      <w:spacing w:after="320" w:lineRule="auto"/>
+    </w:pPr>
+    <w:rPr>
+      <w:color w:val="666666"/>
+      <w:sz w:val="30"/>
+      <w:szCs w:val="30"/>
+    </w:rPr>
+  </w:style>
+  <w:style w:type="table" w:styleId="Table1">
+    <w:basedOn w:val="TableNormal"/>
+    <w:pPr>
+      <w:spacing w:line="240" w:lineRule="auto"/>
+    </w:pPr>
+    <w:tblPr>
+      <w:tblStyleRowBandSize w:val="1"/>
+      <w:tblStyleColBandSize w:val="1"/>
+      <w:tblCellMar>
+        <w:top w:w="100.0" w:type="dxa"/>
+        <w:left w:w="100.0" w:type="dxa"/>
+        <w:bottom w:w="100.0" w:type="dxa"/>
+        <w:right w:w="100.0" w:type="dxa"/>
+      </w:tblCellMar>
+    </w:tblPr>
+  </w:style>
+  <w:style w:type="table" w:styleId="Table2">
+    <w:basedOn w:val="TableNormal"/>
+    <w:pPr>
+      <w:spacing w:line="240" w:lineRule="auto"/>
+    </w:pPr>
+    <w:tblPr>
+      <w:tblStyleRowBandSize w:val="1"/>
+      <w:tblStyleColBandSize w:val="1"/>
+      <w:tblCellMar>
+        <w:top w:w="100.0" w:type="dxa"/>
+        <w:left w:w="100.0" w:type="dxa"/>
+        <w:bottom w:w="100.0" w:type="dxa"/>
+        <w:right w:w="100.0" w:type="dxa"/>
+      </w:tblCellMar>
+    </w:tblPr>
+  </w:style>
+  <w:style w:type="table" w:styleId="Table3">
+    <w:basedOn w:val="TableNormal"/>
+    <w:pPr>
+      <w:spacing w:line="240" w:lineRule="auto"/>
+    </w:pPr>
+    <w:tblPr>
+      <w:tblStyleRowBandSize w:val="1"/>
+      <w:tblStyleColBandSize w:val="1"/>
+      <w:tblCellMar>
+        <w:top w:w="100.0" w:type="dxa"/>
+        <w:left w:w="100.0" w:type="dxa"/>
+        <w:bottom w:w="100.0" w:type="dxa"/>
+        <w:right w:w="100.0" w:type="dxa"/>
+      </w:tblCellMar>
+    </w:tblPr>
+  </w:style>
+  <w:style w:type="table" w:styleId="Table4">
+    <w:basedOn w:val="TableNormal"/>
+    <w:pPr>
+      <w:spacing w:line="240" w:lineRule="auto"/>
+    </w:pPr>
+    <w:tblPr>
+      <w:tblStyleRowBandSize w:val="1"/>
+      <w:tblStyleColBandSize w:val="1"/>
+      <w:tblCellMar>
+        <w:top w:w="100.0" w:type="dxa"/>
+        <w:left w:w="100.0" w:type="dxa"/>
+        <w:bottom w:w="100.0" w:type="dxa"/>
+        <w:right w:w="100.0" w:type="dxa"/>
+      </w:tblCellMar>
+    </w:tblPr>
+  </w:style>
+  <w:style w:type="table" w:styleId="Table5">
+    <w:basedOn w:val="TableNormal"/>
+    <w:pPr>
+      <w:spacing w:line="240" w:lineRule="auto"/>
+    </w:pPr>
+    <w:tblPr>
+      <w:tblStyleRowBandSize w:val="1"/>
+      <w:tblStyleColBandSize w:val="1"/>
+      <w:tblCellMar>
+        <w:top w:w="100.0" w:type="dxa"/>
+        <w:left w:w="100.0" w:type="dxa"/>
+        <w:bottom w:w="100.0" w:type="dxa"/>
+        <w:right w:w="100.0" w:type="dxa"/>
+      </w:tblCellMar>
+    </w:tblPr>
+  </w:style>
+  <w:style w:type="table" w:styleId="Table6">
+    <w:basedOn w:val="TableNormal"/>
+    <w:pPr>
+      <w:spacing w:line="240" w:lineRule="auto"/>
+    </w:pPr>
+    <w:tblPr>
+      <w:tblStyleRowBandSize w:val="1"/>
+      <w:tblStyleColBandSize w:val="1"/>
+      <w:tblCellMar>
+        <w:top w:w="100.0" w:type="dxa"/>
+        <w:left w:w="100.0" w:type="dxa"/>
+        <w:bottom w:w="100.0" w:type="dxa"/>
+        <w:right w:w="100.0" w:type="dxa"/>
+      </w:tblCellMar>
+    </w:tblPr>
+  </w:style>
+  <w:style w:type="table" w:styleId="Table7">
+    <w:basedOn w:val="TableNormal"/>
+    <w:pPr>
+      <w:spacing w:line="240" w:lineRule="auto"/>
+    </w:pPr>
+    <w:tblPr>
+      <w:tblStyleRowBandSize w:val="1"/>
+      <w:tblStyleColBandSize w:val="1"/>
+      <w:tblCellMar>
+        <w:top w:w="100.0" w:type="dxa"/>
+        <w:left w:w="100.0" w:type="dxa"/>
+        <w:bottom w:w="100.0" w:type="dxa"/>
+        <w:right w:w="100.0" w:type="dxa"/>
+      </w:tblCellMar>
+    </w:tblPr>
+  </w:style>
+  <w:style w:type="table" w:styleId="Table8">
+    <w:basedOn w:val="TableNormal"/>
+    <w:pPr>
+      <w:spacing w:line="240" w:lineRule="auto"/>
+    </w:pPr>
+    <w:tblPr>
+      <w:tblStyleRowBandSize w:val="1"/>
+      <w:tblStyleColBandSize w:val="1"/>
+      <w:tblCellMar>
+        <w:top w:w="100.0" w:type="dxa"/>
+        <w:left w:w="100.0" w:type="dxa"/>
+        <w:bottom w:w="100.0" w:type="dxa"/>
+        <w:right w:w="100.0" w:type="dxa"/>
+      </w:tblCellMar>
+    </w:tblPr>
   </w:style>
   <w:style w:type="paragraph" w:styleId="Subtitle">
     <w:name w:val="Subtitle"/>

--- a/myPWA/UAT_TestPlan 0.1.docx
+++ b/myPWA/UAT_TestPlan 0.1.docx
@@ -3253,6 +3253,25 @@
         </w:tc>
         <w:tc>
           <w:tcPr/>
+          <w:p>
+            <w:pPr>
+              <w:numPr>
+                <w:ilvl w:val="0"/>
+                <w:numId w:val="11"/>
+              </w:numPr>
+              <w:spacing w:line="276" w:lineRule="auto"/>
+              <w:ind w:left="720" w:hanging="360"/>
+              <w:rPr>
+                <w:u w:val="none"/>
+              </w:rPr>
+            </w:pPr>
+            <w:r>
+              <w:rPr>
+                <w:rtl w:val="0"/>
+              </w:rPr>
+              <w:t xml:space="preserve">If on iOS, go to settings and click the “iOS support” button</w:t>
+            </w:r>
+          </w:p>
           <w:p>
             <w:pPr>
               <w:numPr>

--- a/myPWA/UAT_TestPlan 0.1.docx
+++ b/myPWA/UAT_TestPlan 0.1.docx
@@ -1672,7 +1672,7 @@
               <w:rPr>
                 <w:rtl w:val="0"/>
               </w:rPr>
-              <w:t xml:space="preserve">To test the menus between the homescreen and the play screen, the current gameplay, and the initial coulors when loading the app.</w:t>
+              <w:t xml:space="preserve">To test the menus between the homescreen and the play screen, the current gameplay, and the initial colours when loading the app.</w:t>
             </w:r>
           </w:p>
         </w:tc>
@@ -2318,7 +2318,7 @@
           <w:tbl>
             <w:tblPr>
               <w:tblStyle w:val="Table3"/>
-              <w:tblW w:w="3831.0" w:type="dxa"/>
+              <w:tblW w:w="3825.0" w:type="dxa"/>
               <w:jc w:val="left"/>
               <w:tblBorders>
                 <w:top w:color="000000" w:space="0" w:sz="4" w:val="single"/>
@@ -2332,12 +2332,12 @@
               <w:tblLook w:val="0400"/>
             </w:tblPr>
             <w:tblGrid>
-              <w:gridCol w:w="470"/>
-              <w:gridCol w:w="3361"/>
+              <w:gridCol w:w="735"/>
+              <w:gridCol w:w="3090"/>
               <w:tblGridChange w:id="0">
                 <w:tblGrid>
-                  <w:gridCol w:w="470"/>
-                  <w:gridCol w:w="3361"/>
+                  <w:gridCol w:w="735"/>
+                  <w:gridCol w:w="3090"/>
                 </w:tblGrid>
               </w:tblGridChange>
             </w:tblGrid>
@@ -2354,7 +2354,59 @@
                 </w:tcPr>
                 <w:p>
                   <w:pPr>
+                    <w:rPr>
+                      <w:sz w:val="36"/>
+                      <w:szCs w:val="36"/>
+                    </w:rPr>
+                  </w:pPr>
+                  <w:r>
+                    <w:rPr>
+                      <w:sz w:val="36"/>
+                      <w:szCs w:val="36"/>
+                      <w:rtl w:val="0"/>
+                    </w:rPr>
+                    <w:t xml:space="preserve">🗸</w:t>
+                  </w:r>
+                </w:p>
+              </w:tc>
+              <w:tc>
+                <w:tcPr>
+                  <w:tcBorders>
+                    <w:top w:color="000000" w:space="0" w:sz="0" w:val="nil"/>
+                    <w:left w:color="000000" w:space="0" w:sz="4" w:val="single"/>
+                    <w:bottom w:color="000000" w:space="0" w:sz="0" w:val="nil"/>
+                    <w:right w:color="000000" w:space="0" w:sz="0" w:val="nil"/>
+                  </w:tcBorders>
+                </w:tcPr>
+                <w:p>
+                  <w:pPr>
                     <w:spacing w:line="240" w:lineRule="auto"/>
+                    <w:rPr/>
+                  </w:pPr>
+                  <w:r>
+                    <w:rPr>
+                      <w:rtl w:val="0"/>
+                    </w:rPr>
+                    <w:t xml:space="preserve">PASS</w:t>
+                  </w:r>
+                </w:p>
+              </w:tc>
+            </w:tr>
+            <w:tr>
+              <w:trPr>
+                <w:cantSplit w:val="0"/>
+                <w:trHeight w:val="447.978515625" w:hRule="atLeast"/>
+                <w:tblHeader w:val="0"/>
+              </w:trPr>
+              <w:tc>
+                <w:tcPr>
+                  <w:tcBorders>
+                    <w:right w:color="000000" w:space="0" w:sz="4" w:val="single"/>
+                  </w:tcBorders>
+                </w:tcPr>
+                <w:p>
+                  <w:pPr>
+                    <w:jc w:val="center"/>
                     <w:rPr>
                       <w:sz w:val="36"/>
                       <w:szCs w:val="36"/>
@@ -2364,6 +2416,567 @@
                     <w:rPr>
                       <w:rtl w:val="0"/>
                     </w:rPr>
+                  </w:r>
+                </w:p>
+              </w:tc>
+              <w:tc>
+                <w:tcPr>
+                  <w:tcBorders>
+                    <w:top w:color="000000" w:space="0" w:sz="0" w:val="nil"/>
+                    <w:left w:color="000000" w:space="0" w:sz="4" w:val="single"/>
+                    <w:bottom w:color="000000" w:space="0" w:sz="0" w:val="nil"/>
+                    <w:right w:color="000000" w:space="0" w:sz="0" w:val="nil"/>
+                  </w:tcBorders>
+                </w:tcPr>
+                <w:p>
+                  <w:pPr>
+                    <w:spacing w:line="240" w:lineRule="auto"/>
+                    <w:rPr/>
+                  </w:pPr>
+                  <w:r>
+                    <w:rPr>
+                      <w:rtl w:val="0"/>
+                    </w:rPr>
+                    <w:t xml:space="preserve">FAIL</w:t>
+                  </w:r>
+                </w:p>
+              </w:tc>
+            </w:tr>
+          </w:tbl>
+          <w:p>
+            <w:pPr>
+              <w:rPr/>
+            </w:pPr>
+            <w:r>
+              <w:rPr>
+                <w:rtl w:val="0"/>
+              </w:rPr>
+              <w:t xml:space="preserve">Observations:</w:t>
+            </w:r>
+          </w:p>
+          <w:p>
+            <w:pPr>
+              <w:rPr/>
+            </w:pPr>
+            <w:r>
+              <w:rPr>
+                <w:rtl w:val="0"/>
+              </w:rPr>
+              <w:t xml:space="preserve">The play ‘play’ button functions as intended.</w:t>
+            </w:r>
+            <w:r>
+              <w:rPr>
+                <w:rtl w:val="0"/>
+              </w:rPr>
+            </w:r>
+          </w:p>
+          <w:p>
+            <w:pPr>
+              <w:rPr/>
+            </w:pPr>
+            <w:r>
+              <w:rPr>
+                <w:rtl w:val="0"/>
+              </w:rPr>
+            </w:r>
+          </w:p>
+          <w:p>
+            <w:pPr>
+              <w:rPr/>
+            </w:pPr>
+            <w:r>
+              <w:rPr>
+                <w:rtl w:val="0"/>
+              </w:rPr>
+            </w:r>
+          </w:p>
+          <w:p>
+            <w:pPr>
+              <w:rPr/>
+            </w:pPr>
+            <w:r>
+              <w:rPr>
+                <w:rtl w:val="0"/>
+              </w:rPr>
+              <w:t xml:space="preserve">Tester name: Lachlan Ng</w:t>
+            </w:r>
+          </w:p>
+          <w:tbl>
+            <w:tblPr>
+              <w:tblStyle w:val="Table4"/>
+              <w:tblW w:w="3825.0" w:type="dxa"/>
+              <w:jc w:val="left"/>
+              <w:tblBorders>
+                <w:top w:color="000000" w:space="0" w:sz="4" w:val="single"/>
+                <w:left w:color="000000" w:space="0" w:sz="4" w:val="single"/>
+                <w:bottom w:color="000000" w:space="0" w:sz="4" w:val="single"/>
+                <w:right w:color="000000" w:space="0" w:sz="4" w:val="single"/>
+                <w:insideH w:color="000000" w:space="0" w:sz="4" w:val="single"/>
+                <w:insideV w:color="000000" w:space="0" w:sz="4" w:val="single"/>
+              </w:tblBorders>
+              <w:tblLayout w:type="fixed"/>
+              <w:tblLook w:val="0400"/>
+            </w:tblPr>
+            <w:tblGrid>
+              <w:gridCol w:w="840"/>
+              <w:gridCol w:w="2985"/>
+              <w:tblGridChange w:id="0">
+                <w:tblGrid>
+                  <w:gridCol w:w="840"/>
+                  <w:gridCol w:w="2985"/>
+                </w:tblGrid>
+              </w:tblGridChange>
+            </w:tblGrid>
+            <w:tr>
+              <w:trPr>
+                <w:cantSplit w:val="0"/>
+                <w:tblHeader w:val="0"/>
+              </w:trPr>
+              <w:tc>
+                <w:tcPr>
+                  <w:tcBorders>
+                    <w:right w:color="000000" w:space="0" w:sz="4" w:val="single"/>
+                  </w:tcBorders>
+                </w:tcPr>
+                <w:p>
+                  <w:pPr>
+                    <w:rPr>
+                      <w:sz w:val="36"/>
+                      <w:szCs w:val="36"/>
+                    </w:rPr>
+                  </w:pPr>
+                  <w:r>
+                    <w:rPr>
+                      <w:sz w:val="36"/>
+                      <w:szCs w:val="36"/>
+                      <w:rtl w:val="0"/>
+                    </w:rPr>
+                    <w:t xml:space="preserve">🗸</w:t>
+                  </w:r>
+                </w:p>
+              </w:tc>
+              <w:tc>
+                <w:tcPr>
+                  <w:tcBorders>
+                    <w:top w:color="000000" w:space="0" w:sz="0" w:val="nil"/>
+                    <w:left w:color="000000" w:space="0" w:sz="4" w:val="single"/>
+                    <w:bottom w:color="000000" w:space="0" w:sz="0" w:val="nil"/>
+                    <w:right w:color="000000" w:space="0" w:sz="0" w:val="nil"/>
+                  </w:tcBorders>
+                </w:tcPr>
+                <w:p>
+                  <w:pPr>
+                    <w:spacing w:line="240" w:lineRule="auto"/>
+                    <w:rPr/>
+                  </w:pPr>
+                  <w:r>
+                    <w:rPr>
+                      <w:rtl w:val="0"/>
+                    </w:rPr>
+                    <w:t xml:space="preserve">PASS</w:t>
+                  </w:r>
+                </w:p>
+              </w:tc>
+            </w:tr>
+            <w:tr>
+              <w:trPr>
+                <w:cantSplit w:val="0"/>
+                <w:trHeight w:val="447.978515625" w:hRule="atLeast"/>
+                <w:tblHeader w:val="0"/>
+              </w:trPr>
+              <w:tc>
+                <w:tcPr>
+                  <w:tcBorders>
+                    <w:right w:color="000000" w:space="0" w:sz="4" w:val="single"/>
+                  </w:tcBorders>
+                </w:tcPr>
+                <w:p>
+                  <w:pPr>
+                    <w:rPr>
+                      <w:sz w:val="36"/>
+                      <w:szCs w:val="36"/>
+                    </w:rPr>
+                  </w:pPr>
+                  <w:r>
+                    <w:rPr>
+                      <w:rtl w:val="0"/>
+                    </w:rPr>
+                  </w:r>
+                </w:p>
+              </w:tc>
+              <w:tc>
+                <w:tcPr>
+                  <w:tcBorders>
+                    <w:top w:color="000000" w:space="0" w:sz="0" w:val="nil"/>
+                    <w:left w:color="000000" w:space="0" w:sz="4" w:val="single"/>
+                    <w:bottom w:color="000000" w:space="0" w:sz="0" w:val="nil"/>
+                    <w:right w:color="000000" w:space="0" w:sz="0" w:val="nil"/>
+                  </w:tcBorders>
+                </w:tcPr>
+                <w:p>
+                  <w:pPr>
+                    <w:spacing w:line="240" w:lineRule="auto"/>
+                    <w:rPr/>
+                  </w:pPr>
+                  <w:r>
+                    <w:rPr>
+                      <w:rtl w:val="0"/>
+                    </w:rPr>
+                    <w:t xml:space="preserve">FAIL</w:t>
+                  </w:r>
+                </w:p>
+              </w:tc>
+            </w:tr>
+          </w:tbl>
+          <w:p>
+            <w:pPr>
+              <w:rPr/>
+            </w:pPr>
+            <w:r>
+              <w:rPr>
+                <w:rtl w:val="0"/>
+              </w:rPr>
+              <w:t xml:space="preserve">Observations:</w:t>
+            </w:r>
+          </w:p>
+          <w:p>
+            <w:pPr>
+              <w:rPr/>
+            </w:pPr>
+            <w:r>
+              <w:rPr>
+                <w:rtl w:val="0"/>
+              </w:rPr>
+              <w:t xml:space="preserve">Functions of buttons acted smoothly on my phone.</w:t>
+            </w:r>
+            <w:r>
+              <w:rPr>
+                <w:rtl w:val="0"/>
+              </w:rPr>
+            </w:r>
+          </w:p>
+        </w:tc>
+      </w:tr>
+      <w:tr>
+        <w:trPr>
+          <w:cantSplit w:val="0"/>
+          <w:tblHeader w:val="0"/>
+        </w:trPr>
+        <w:tc>
+          <w:tcPr/>
+          <w:p>
+            <w:pPr>
+              <w:rPr/>
+            </w:pPr>
+            <w:r>
+              <w:rPr>
+                <w:rtl w:val="0"/>
+              </w:rPr>
+              <w:t xml:space="preserve">4.2</w:t>
+            </w:r>
+          </w:p>
+        </w:tc>
+        <w:tc>
+          <w:tcPr/>
+          <w:p>
+            <w:pPr>
+              <w:rPr/>
+            </w:pPr>
+            <w:r>
+              <w:rPr>
+                <w:rtl w:val="0"/>
+              </w:rPr>
+              <w:t xml:space="preserve">Pause Menu</w:t>
+            </w:r>
+          </w:p>
+        </w:tc>
+        <w:tc>
+          <w:tcPr/>
+          <w:p>
+            <w:pPr>
+              <w:keepNext w:val="0"/>
+              <w:keepLines w:val="0"/>
+              <w:widowControl w:val="1"/>
+              <w:numPr>
+                <w:ilvl w:val="0"/>
+                <w:numId w:val="9"/>
+              </w:numPr>
+              <w:pBdr>
+                <w:top w:space="0" w:sz="0" w:val="nil"/>
+                <w:left w:space="0" w:sz="0" w:val="nil"/>
+                <w:bottom w:space="0" w:sz="0" w:val="nil"/>
+                <w:right w:space="0" w:sz="0" w:val="nil"/>
+                <w:between w:space="0" w:sz="0" w:val="nil"/>
+              </w:pBdr>
+              <w:shd w:fill="auto" w:val="clear"/>
+              <w:spacing w:after="0" w:before="0" w:line="276" w:lineRule="auto"/>
+              <w:ind w:left="720" w:right="0" w:hanging="360"/>
+              <w:jc w:val="left"/>
+              <w:rPr>
+                <w:u w:val="none"/>
+              </w:rPr>
+            </w:pPr>
+            <w:r>
+              <w:rPr>
+                <w:rtl w:val="0"/>
+              </w:rPr>
+              <w:t xml:space="preserve">Press pause button</w:t>
+            </w:r>
+          </w:p>
+          <w:p>
+            <w:pPr>
+              <w:keepNext w:val="0"/>
+              <w:keepLines w:val="0"/>
+              <w:widowControl w:val="1"/>
+              <w:numPr>
+                <w:ilvl w:val="0"/>
+                <w:numId w:val="9"/>
+              </w:numPr>
+              <w:pBdr>
+                <w:top w:space="0" w:sz="0" w:val="nil"/>
+                <w:left w:space="0" w:sz="0" w:val="nil"/>
+                <w:bottom w:space="0" w:sz="0" w:val="nil"/>
+                <w:right w:space="0" w:sz="0" w:val="nil"/>
+                <w:between w:space="0" w:sz="0" w:val="nil"/>
+              </w:pBdr>
+              <w:shd w:fill="auto" w:val="clear"/>
+              <w:spacing w:after="0" w:before="0" w:line="276" w:lineRule="auto"/>
+              <w:ind w:left="720" w:right="0" w:hanging="360"/>
+              <w:jc w:val="left"/>
+              <w:rPr>
+                <w:u w:val="none"/>
+              </w:rPr>
+            </w:pPr>
+            <w:r>
+              <w:rPr>
+                <w:rtl w:val="0"/>
+              </w:rPr>
+              <w:t xml:space="preserve">Press resume</w:t>
+            </w:r>
+          </w:p>
+          <w:p>
+            <w:pPr>
+              <w:keepNext w:val="0"/>
+              <w:keepLines w:val="0"/>
+              <w:widowControl w:val="1"/>
+              <w:numPr>
+                <w:ilvl w:val="0"/>
+                <w:numId w:val="9"/>
+              </w:numPr>
+              <w:pBdr>
+                <w:top w:space="0" w:sz="0" w:val="nil"/>
+                <w:left w:space="0" w:sz="0" w:val="nil"/>
+                <w:bottom w:space="0" w:sz="0" w:val="nil"/>
+                <w:right w:space="0" w:sz="0" w:val="nil"/>
+                <w:between w:space="0" w:sz="0" w:val="nil"/>
+              </w:pBdr>
+              <w:shd w:fill="auto" w:val="clear"/>
+              <w:spacing w:after="0" w:before="0" w:line="276" w:lineRule="auto"/>
+              <w:ind w:left="720" w:right="0" w:hanging="360"/>
+              <w:jc w:val="left"/>
+              <w:rPr>
+                <w:u w:val="none"/>
+              </w:rPr>
+            </w:pPr>
+            <w:r>
+              <w:rPr>
+                <w:rtl w:val="0"/>
+              </w:rPr>
+              <w:t xml:space="preserve">Press quit</w:t>
+            </w:r>
+          </w:p>
+        </w:tc>
+        <w:tc>
+          <w:tcPr/>
+          <w:p>
+            <w:pPr>
+              <w:keepNext w:val="0"/>
+              <w:keepLines w:val="0"/>
+              <w:widowControl w:val="1"/>
+              <w:numPr>
+                <w:ilvl w:val="0"/>
+                <w:numId w:val="2"/>
+              </w:numPr>
+              <w:pBdr>
+                <w:top w:space="0" w:sz="0" w:val="nil"/>
+                <w:left w:space="0" w:sz="0" w:val="nil"/>
+                <w:bottom w:space="0" w:sz="0" w:val="nil"/>
+                <w:right w:space="0" w:sz="0" w:val="nil"/>
+                <w:between w:space="0" w:sz="0" w:val="nil"/>
+              </w:pBdr>
+              <w:shd w:fill="auto" w:val="clear"/>
+              <w:spacing w:after="0" w:before="0" w:line="276" w:lineRule="auto"/>
+              <w:ind w:left="720" w:right="0" w:hanging="360"/>
+              <w:jc w:val="left"/>
+              <w:rPr>
+                <w:u w:val="none"/>
+              </w:rPr>
+            </w:pPr>
+            <w:r>
+              <w:rPr>
+                <w:rtl w:val="0"/>
+              </w:rPr>
+              <w:t xml:space="preserve">Pause button opens menu</w:t>
+            </w:r>
+          </w:p>
+          <w:p>
+            <w:pPr>
+              <w:keepNext w:val="0"/>
+              <w:keepLines w:val="0"/>
+              <w:widowControl w:val="1"/>
+              <w:numPr>
+                <w:ilvl w:val="0"/>
+                <w:numId w:val="2"/>
+              </w:numPr>
+              <w:pBdr>
+                <w:top w:space="0" w:sz="0" w:val="nil"/>
+                <w:left w:space="0" w:sz="0" w:val="nil"/>
+                <w:bottom w:space="0" w:sz="0" w:val="nil"/>
+                <w:right w:space="0" w:sz="0" w:val="nil"/>
+                <w:between w:space="0" w:sz="0" w:val="nil"/>
+              </w:pBdr>
+              <w:shd w:fill="auto" w:val="clear"/>
+              <w:spacing w:after="0" w:before="0" w:line="276" w:lineRule="auto"/>
+              <w:ind w:left="720" w:right="0" w:hanging="360"/>
+              <w:jc w:val="left"/>
+              <w:rPr>
+                <w:u w:val="none"/>
+              </w:rPr>
+            </w:pPr>
+            <w:r>
+              <w:rPr>
+                <w:rtl w:val="0"/>
+              </w:rPr>
+              <w:t xml:space="preserve">Gameplay stops when menu is open</w:t>
+            </w:r>
+          </w:p>
+          <w:p>
+            <w:pPr>
+              <w:keepNext w:val="0"/>
+              <w:keepLines w:val="0"/>
+              <w:widowControl w:val="1"/>
+              <w:numPr>
+                <w:ilvl w:val="0"/>
+                <w:numId w:val="2"/>
+              </w:numPr>
+              <w:pBdr>
+                <w:top w:space="0" w:sz="0" w:val="nil"/>
+                <w:left w:space="0" w:sz="0" w:val="nil"/>
+                <w:bottom w:space="0" w:sz="0" w:val="nil"/>
+                <w:right w:space="0" w:sz="0" w:val="nil"/>
+                <w:between w:space="0" w:sz="0" w:val="nil"/>
+              </w:pBdr>
+              <w:shd w:fill="auto" w:val="clear"/>
+              <w:spacing w:after="0" w:before="0" w:line="276" w:lineRule="auto"/>
+              <w:ind w:left="720" w:right="0" w:hanging="360"/>
+              <w:jc w:val="left"/>
+              <w:rPr>
+                <w:u w:val="none"/>
+              </w:rPr>
+            </w:pPr>
+            <w:r>
+              <w:rPr>
+                <w:rtl w:val="0"/>
+              </w:rPr>
+              <w:t xml:space="preserve">Resume goes back to gameplay</w:t>
+            </w:r>
+          </w:p>
+          <w:p>
+            <w:pPr>
+              <w:keepNext w:val="0"/>
+              <w:keepLines w:val="0"/>
+              <w:widowControl w:val="1"/>
+              <w:numPr>
+                <w:ilvl w:val="0"/>
+                <w:numId w:val="2"/>
+              </w:numPr>
+              <w:pBdr>
+                <w:top w:space="0" w:sz="0" w:val="nil"/>
+                <w:left w:space="0" w:sz="0" w:val="nil"/>
+                <w:bottom w:space="0" w:sz="0" w:val="nil"/>
+                <w:right w:space="0" w:sz="0" w:val="nil"/>
+                <w:between w:space="0" w:sz="0" w:val="nil"/>
+              </w:pBdr>
+              <w:shd w:fill="auto" w:val="clear"/>
+              <w:spacing w:after="0" w:before="0" w:line="276" w:lineRule="auto"/>
+              <w:ind w:left="720" w:right="0" w:hanging="360"/>
+              <w:jc w:val="left"/>
+              <w:rPr>
+                <w:u w:val="none"/>
+              </w:rPr>
+            </w:pPr>
+            <w:r>
+              <w:rPr>
+                <w:rtl w:val="0"/>
+              </w:rPr>
+              <w:t xml:space="preserve">Quit goes to homescreen</w:t>
+            </w:r>
+          </w:p>
+        </w:tc>
+        <w:tc>
+          <w:tcPr/>
+          <w:p>
+            <w:pPr>
+              <w:rPr/>
+            </w:pPr>
+            <w:r>
+              <w:rPr>
+                <w:rtl w:val="0"/>
+              </w:rPr>
+              <w:t xml:space="preserve">Tester name: Areesh Khan</w:t>
+            </w:r>
+          </w:p>
+          <w:tbl>
+            <w:tblPr>
+              <w:tblStyle w:val="Table5"/>
+              <w:tblW w:w="3825.0" w:type="dxa"/>
+              <w:jc w:val="left"/>
+              <w:tblBorders>
+                <w:top w:color="000000" w:space="0" w:sz="4" w:val="single"/>
+                <w:left w:color="000000" w:space="0" w:sz="4" w:val="single"/>
+                <w:bottom w:color="000000" w:space="0" w:sz="4" w:val="single"/>
+                <w:right w:color="000000" w:space="0" w:sz="4" w:val="single"/>
+                <w:insideH w:color="000000" w:space="0" w:sz="4" w:val="single"/>
+                <w:insideV w:color="000000" w:space="0" w:sz="4" w:val="single"/>
+              </w:tblBorders>
+              <w:tblLayout w:type="fixed"/>
+              <w:tblLook w:val="0400"/>
+            </w:tblPr>
+            <w:tblGrid>
+              <w:gridCol w:w="780"/>
+              <w:gridCol w:w="3045"/>
+              <w:tblGridChange w:id="0">
+                <w:tblGrid>
+                  <w:gridCol w:w="780"/>
+                  <w:gridCol w:w="3045"/>
+                </w:tblGrid>
+              </w:tblGridChange>
+            </w:tblGrid>
+            <w:tr>
+              <w:trPr>
+                <w:cantSplit w:val="0"/>
+                <w:tblHeader w:val="0"/>
+              </w:trPr>
+              <w:tc>
+                <w:tcPr>
+                  <w:tcBorders>
+                    <w:right w:color="000000" w:space="0" w:sz="4" w:val="single"/>
+                  </w:tcBorders>
+                </w:tcPr>
+                <w:p>
+                  <w:pPr>
+                    <w:rPr>
+                      <w:sz w:val="36"/>
+                      <w:szCs w:val="36"/>
+                    </w:rPr>
+                  </w:pPr>
+                  <w:r>
+                    <w:rPr>
+                      <w:sz w:val="36"/>
+                      <w:szCs w:val="36"/>
+                      <w:rtl w:val="0"/>
+                    </w:rPr>
+                    <w:t xml:space="preserve">🗸</w:t>
                   </w:r>
                 </w:p>
               </w:tc>
@@ -2460,6 +3073,17 @@
               <w:rPr>
                 <w:rtl w:val="0"/>
               </w:rPr>
+              <w:t xml:space="preserve">The pause, resume and quit buttons work appropriately and have a quick response time.</w:t>
+            </w:r>
+          </w:p>
+          <w:p>
+            <w:pPr>
+              <w:rPr/>
+            </w:pPr>
+            <w:r>
+              <w:rPr>
+                <w:rtl w:val="0"/>
+              </w:rPr>
             </w:r>
           </w:p>
           <w:p>
@@ -2485,8 +3109,8 @@
           </w:p>
           <w:tbl>
             <w:tblPr>
-              <w:tblStyle w:val="Table4"/>
-              <w:tblW w:w="3831.0" w:type="dxa"/>
+              <w:tblStyle w:val="Table6"/>
+              <w:tblW w:w="3825.0" w:type="dxa"/>
               <w:jc w:val="left"/>
               <w:tblBorders>
                 <w:top w:color="000000" w:space="0" w:sz="4" w:val="single"/>
@@ -2500,12 +3124,12 @@
               <w:tblLook w:val="0400"/>
             </w:tblPr>
             <w:tblGrid>
-              <w:gridCol w:w="470"/>
-              <w:gridCol w:w="3361"/>
+              <w:gridCol w:w="645"/>
+              <w:gridCol w:w="3180"/>
               <w:tblGridChange w:id="0">
                 <w:tblGrid>
-                  <w:gridCol w:w="470"/>
-                  <w:gridCol w:w="3361"/>
+                  <w:gridCol w:w="645"/>
+                  <w:gridCol w:w="3180"/>
                 </w:tblGrid>
               </w:tblGridChange>
             </w:tblGrid>
@@ -2522,7 +3146,59 @@
                 </w:tcPr>
                 <w:p>
                   <w:pPr>
+                    <w:rPr>
+                      <w:sz w:val="36"/>
+                      <w:szCs w:val="36"/>
+                    </w:rPr>
+                  </w:pPr>
+                  <w:r>
+                    <w:rPr>
+                      <w:sz w:val="36"/>
+                      <w:szCs w:val="36"/>
+                      <w:rtl w:val="0"/>
+                    </w:rPr>
+                    <w:t xml:space="preserve">🗸</w:t>
+                  </w:r>
+                </w:p>
+              </w:tc>
+              <w:tc>
+                <w:tcPr>
+                  <w:tcBorders>
+                    <w:top w:color="000000" w:space="0" w:sz="0" w:val="nil"/>
+                    <w:left w:color="000000" w:space="0" w:sz="4" w:val="single"/>
+                    <w:bottom w:color="000000" w:space="0" w:sz="0" w:val="nil"/>
+                    <w:right w:color="000000" w:space="0" w:sz="0" w:val="nil"/>
+                  </w:tcBorders>
+                </w:tcPr>
+                <w:p>
+                  <w:pPr>
                     <w:spacing w:line="240" w:lineRule="auto"/>
+                    <w:rPr/>
+                  </w:pPr>
+                  <w:r>
+                    <w:rPr>
+                      <w:rtl w:val="0"/>
+                    </w:rPr>
+                    <w:t xml:space="preserve">PASS</w:t>
+                  </w:r>
+                </w:p>
+              </w:tc>
+            </w:tr>
+            <w:tr>
+              <w:trPr>
+                <w:cantSplit w:val="0"/>
+                <w:trHeight w:val="447.978515625" w:hRule="atLeast"/>
+                <w:tblHeader w:val="0"/>
+              </w:trPr>
+              <w:tc>
+                <w:tcPr>
+                  <w:tcBorders>
+                    <w:right w:color="000000" w:space="0" w:sz="4" w:val="single"/>
+                  </w:tcBorders>
+                </w:tcPr>
+                <w:p>
+                  <w:pPr>
+                    <w:jc w:val="center"/>
                     <w:rPr>
                       <w:sz w:val="36"/>
                       <w:szCs w:val="36"/>
@@ -2532,6 +3208,274 @@
                     <w:rPr>
                       <w:rtl w:val="0"/>
                     </w:rPr>
+                  </w:r>
+                </w:p>
+              </w:tc>
+              <w:tc>
+                <w:tcPr>
+                  <w:tcBorders>
+                    <w:top w:color="000000" w:space="0" w:sz="0" w:val="nil"/>
+                    <w:left w:color="000000" w:space="0" w:sz="4" w:val="single"/>
+                    <w:bottom w:color="000000" w:space="0" w:sz="0" w:val="nil"/>
+                    <w:right w:color="000000" w:space="0" w:sz="0" w:val="nil"/>
+                  </w:tcBorders>
+                </w:tcPr>
+                <w:p>
+                  <w:pPr>
+                    <w:spacing w:line="240" w:lineRule="auto"/>
+                    <w:rPr/>
+                  </w:pPr>
+                  <w:r>
+                    <w:rPr>
+                      <w:rtl w:val="0"/>
+                    </w:rPr>
+                    <w:t xml:space="preserve">FAIL</w:t>
+                  </w:r>
+                </w:p>
+              </w:tc>
+            </w:tr>
+          </w:tbl>
+          <w:p>
+            <w:pPr>
+              <w:rPr/>
+            </w:pPr>
+            <w:r>
+              <w:rPr>
+                <w:rtl w:val="0"/>
+              </w:rPr>
+              <w:t xml:space="preserve">Observations:</w:t>
+            </w:r>
+          </w:p>
+          <w:p>
+            <w:pPr>
+              <w:rPr/>
+            </w:pPr>
+            <w:r>
+              <w:rPr>
+                <w:rtl w:val="0"/>
+              </w:rPr>
+              <w:t xml:space="preserve">Yes it works very smoothly and quickly.</w:t>
+            </w:r>
+          </w:p>
+        </w:tc>
+      </w:tr>
+      <w:tr>
+        <w:trPr>
+          <w:cantSplit w:val="0"/>
+          <w:tblHeader w:val="0"/>
+        </w:trPr>
+        <w:tc>
+          <w:tcPr/>
+          <w:p>
+            <w:pPr>
+              <w:rPr/>
+            </w:pPr>
+            <w:r>
+              <w:rPr>
+                <w:rtl w:val="0"/>
+              </w:rPr>
+              <w:t xml:space="preserve">4.3</w:t>
+            </w:r>
+          </w:p>
+        </w:tc>
+        <w:tc>
+          <w:tcPr/>
+          <w:p>
+            <w:pPr>
+              <w:rPr/>
+            </w:pPr>
+            <w:r>
+              <w:rPr>
+                <w:rtl w:val="0"/>
+              </w:rPr>
+              <w:t xml:space="preserve">Player Movement</w:t>
+            </w:r>
+          </w:p>
+        </w:tc>
+        <w:tc>
+          <w:tcPr/>
+          <w:p>
+            <w:pPr>
+              <w:numPr>
+                <w:ilvl w:val="0"/>
+                <w:numId w:val="11"/>
+              </w:numPr>
+              <w:spacing w:line="276" w:lineRule="auto"/>
+              <w:ind w:left="720" w:hanging="360"/>
+              <w:rPr>
+                <w:u w:val="none"/>
+              </w:rPr>
+            </w:pPr>
+            <w:r>
+              <w:rPr>
+                <w:rtl w:val="0"/>
+              </w:rPr>
+              <w:t xml:space="preserve">If on iOS, go to settings and click the “iOS support” button</w:t>
+            </w:r>
+          </w:p>
+          <w:p>
+            <w:pPr>
+              <w:numPr>
+                <w:ilvl w:val="0"/>
+                <w:numId w:val="11"/>
+              </w:numPr>
+              <w:spacing w:line="276" w:lineRule="auto"/>
+              <w:ind w:left="720" w:hanging="360"/>
+              <w:rPr>
+                <w:u w:val="none"/>
+              </w:rPr>
+            </w:pPr>
+            <w:r>
+              <w:rPr>
+                <w:rtl w:val="0"/>
+              </w:rPr>
+              <w:t xml:space="preserve">Tilt the screen in various directions and various angles</w:t>
+            </w:r>
+          </w:p>
+          <w:p>
+            <w:pPr>
+              <w:numPr>
+                <w:ilvl w:val="0"/>
+                <w:numId w:val="11"/>
+              </w:numPr>
+              <w:spacing w:line="276" w:lineRule="auto"/>
+              <w:ind w:left="720" w:hanging="360"/>
+              <w:rPr>
+                <w:u w:val="none"/>
+              </w:rPr>
+            </w:pPr>
+            <w:r>
+              <w:rPr>
+                <w:rtl w:val="0"/>
+              </w:rPr>
+              <w:t xml:space="preserve">Bring ball to each edge of the screen</w:t>
+            </w:r>
+          </w:p>
+        </w:tc>
+        <w:tc>
+          <w:tcPr/>
+          <w:p>
+            <w:pPr>
+              <w:numPr>
+                <w:ilvl w:val="0"/>
+                <w:numId w:val="13"/>
+              </w:numPr>
+              <w:spacing w:line="276" w:lineRule="auto"/>
+              <w:ind w:left="720" w:hanging="360"/>
+              <w:rPr>
+                <w:u w:val="none"/>
+              </w:rPr>
+            </w:pPr>
+            <w:r>
+              <w:rPr>
+                <w:rtl w:val="0"/>
+              </w:rPr>
+              <w:t xml:space="preserve">The ball moves in differing directions corresponding to where and by how much the phone is tilted</w:t>
+            </w:r>
+          </w:p>
+          <w:p>
+            <w:pPr>
+              <w:numPr>
+                <w:ilvl w:val="0"/>
+                <w:numId w:val="13"/>
+              </w:numPr>
+              <w:spacing w:line="276" w:lineRule="auto"/>
+              <w:ind w:left="720" w:hanging="360"/>
+              <w:rPr>
+                <w:u w:val="none"/>
+              </w:rPr>
+            </w:pPr>
+            <w:r>
+              <w:rPr>
+                <w:rtl w:val="0"/>
+              </w:rPr>
+              <w:t xml:space="preserve">Ball is stopped by the edges of the screen</w:t>
+            </w:r>
+          </w:p>
+          <w:p>
+            <w:pPr>
+              <w:numPr>
+                <w:ilvl w:val="0"/>
+                <w:numId w:val="13"/>
+              </w:numPr>
+              <w:spacing w:line="276" w:lineRule="auto"/>
+              <w:ind w:left="720" w:hanging="360"/>
+              <w:rPr>
+                <w:u w:val="none"/>
+              </w:rPr>
+            </w:pPr>
+            <w:r>
+              <w:rPr>
+                <w:rtl w:val="0"/>
+              </w:rPr>
+              <w:t xml:space="preserve">Ball bounces of the edges based on the speed it hits with</w:t>
+            </w:r>
+          </w:p>
+        </w:tc>
+        <w:tc>
+          <w:tcPr/>
+          <w:p>
+            <w:pPr>
+              <w:rPr/>
+            </w:pPr>
+            <w:r>
+              <w:rPr>
+                <w:rtl w:val="0"/>
+              </w:rPr>
+              <w:t xml:space="preserve">Tester name: Areesh Khan</w:t>
+            </w:r>
+          </w:p>
+          <w:tbl>
+            <w:tblPr>
+              <w:tblStyle w:val="Table7"/>
+              <w:tblW w:w="3825.0" w:type="dxa"/>
+              <w:jc w:val="left"/>
+              <w:tblBorders>
+                <w:top w:color="000000" w:space="0" w:sz="4" w:val="single"/>
+                <w:left w:color="000000" w:space="0" w:sz="4" w:val="single"/>
+                <w:bottom w:color="000000" w:space="0" w:sz="4" w:val="single"/>
+                <w:right w:color="000000" w:space="0" w:sz="4" w:val="single"/>
+                <w:insideH w:color="000000" w:space="0" w:sz="4" w:val="single"/>
+                <w:insideV w:color="000000" w:space="0" w:sz="4" w:val="single"/>
+              </w:tblBorders>
+              <w:tblLayout w:type="fixed"/>
+              <w:tblLook w:val="0400"/>
+            </w:tblPr>
+            <w:tblGrid>
+              <w:gridCol w:w="615"/>
+              <w:gridCol w:w="3210"/>
+              <w:tblGridChange w:id="0">
+                <w:tblGrid>
+                  <w:gridCol w:w="615"/>
+                  <w:gridCol w:w="3210"/>
+                </w:tblGrid>
+              </w:tblGridChange>
+            </w:tblGrid>
+            <w:tr>
+              <w:trPr>
+                <w:cantSplit w:val="0"/>
+                <w:tblHeader w:val="0"/>
+              </w:trPr>
+              <w:tc>
+                <w:tcPr>
+                  <w:tcBorders>
+                    <w:right w:color="000000" w:space="0" w:sz="4" w:val="single"/>
+                  </w:tcBorders>
+                </w:tcPr>
+                <w:p>
+                  <w:pPr>
+                    <w:rPr>
+                      <w:sz w:val="36"/>
+                      <w:szCs w:val="36"/>
+                    </w:rPr>
+                  </w:pPr>
+                  <w:r>
+                    <w:rPr>
+                      <w:sz w:val="36"/>
+                      <w:szCs w:val="36"/>
+                      <w:rtl w:val="0"/>
+                    </w:rPr>
+                    <w:t xml:space="preserve">🗸</w:t>
                   </w:r>
                 </w:p>
               </w:tc>
@@ -2628,17 +3572,9 @@
               <w:rPr>
                 <w:rtl w:val="0"/>
               </w:rPr>
-            </w:r>
-          </w:p>
-        </w:tc>
-      </w:tr>
-      <w:tr>
-        <w:trPr>
-          <w:cantSplit w:val="0"/>
-          <w:tblHeader w:val="0"/>
-        </w:trPr>
-        <w:tc>
-          <w:tcPr/>
+              <w:t xml:space="preserve">The gyroscopic features work as expected with proper tilt mechanics and with high precision. </w:t>
+            </w:r>
+          </w:p>
           <w:p>
             <w:pPr>
               <w:rPr/>
@@ -2647,12 +3583,8 @@
               <w:rPr>
                 <w:rtl w:val="0"/>
               </w:rPr>
-              <w:t xml:space="preserve">4.2</w:t>
-            </w:r>
-          </w:p>
-        </w:tc>
-        <w:tc>
-          <w:tcPr/>
+            </w:r>
+          </w:p>
           <w:p>
             <w:pPr>
               <w:rPr/>
@@ -2661,250 +3593,13 @@
               <w:rPr>
                 <w:rtl w:val="0"/>
               </w:rPr>
-              <w:t xml:space="preserve">Pause Menu</w:t>
-            </w:r>
-          </w:p>
-        </w:tc>
-        <w:tc>
-          <w:tcPr/>
-          <w:p>
-            <w:pPr>
-              <w:keepNext w:val="0"/>
-              <w:keepLines w:val="0"/>
-              <w:widowControl w:val="1"/>
-              <w:numPr>
-                <w:ilvl w:val="0"/>
-                <w:numId w:val="9"/>
-              </w:numPr>
-              <w:pBdr>
-                <w:top w:space="0" w:sz="0" w:val="nil"/>
-                <w:left w:space="0" w:sz="0" w:val="nil"/>
-                <w:bottom w:space="0" w:sz="0" w:val="nil"/>
-                <w:right w:space="0" w:sz="0" w:val="nil"/>
-                <w:between w:space="0" w:sz="0" w:val="nil"/>
-              </w:pBdr>
-              <w:shd w:fill="auto" w:val="clear"/>
-              <w:spacing w:after="0" w:before="0" w:line="276" w:lineRule="auto"/>
-              <w:ind w:left="720" w:right="0" w:hanging="360"/>
-              <w:jc w:val="left"/>
-              <w:rPr>
-                <w:u w:val="none"/>
-              </w:rPr>
-            </w:pPr>
-            <w:r>
-              <w:rPr>
-                <w:rtl w:val="0"/>
-              </w:rPr>
-              <w:t xml:space="preserve">Press pause button</w:t>
-            </w:r>
-          </w:p>
-          <w:p>
-            <w:pPr>
-              <w:keepNext w:val="0"/>
-              <w:keepLines w:val="0"/>
-              <w:widowControl w:val="1"/>
-              <w:numPr>
-                <w:ilvl w:val="0"/>
-                <w:numId w:val="9"/>
-              </w:numPr>
-              <w:pBdr>
-                <w:top w:space="0" w:sz="0" w:val="nil"/>
-                <w:left w:space="0" w:sz="0" w:val="nil"/>
-                <w:bottom w:space="0" w:sz="0" w:val="nil"/>
-                <w:right w:space="0" w:sz="0" w:val="nil"/>
-                <w:between w:space="0" w:sz="0" w:val="nil"/>
-              </w:pBdr>
-              <w:shd w:fill="auto" w:val="clear"/>
-              <w:spacing w:after="0" w:before="0" w:line="276" w:lineRule="auto"/>
-              <w:ind w:left="720" w:right="0" w:hanging="360"/>
-              <w:jc w:val="left"/>
-              <w:rPr>
-                <w:u w:val="none"/>
-              </w:rPr>
-            </w:pPr>
-            <w:r>
-              <w:rPr>
-                <w:rtl w:val="0"/>
-              </w:rPr>
-              <w:t xml:space="preserve">Press resume</w:t>
-            </w:r>
-          </w:p>
-          <w:p>
-            <w:pPr>
-              <w:keepNext w:val="0"/>
-              <w:keepLines w:val="0"/>
-              <w:widowControl w:val="1"/>
-              <w:numPr>
-                <w:ilvl w:val="0"/>
-                <w:numId w:val="9"/>
-              </w:numPr>
-              <w:pBdr>
-                <w:top w:space="0" w:sz="0" w:val="nil"/>
-                <w:left w:space="0" w:sz="0" w:val="nil"/>
-                <w:bottom w:space="0" w:sz="0" w:val="nil"/>
-                <w:right w:space="0" w:sz="0" w:val="nil"/>
-                <w:between w:space="0" w:sz="0" w:val="nil"/>
-              </w:pBdr>
-              <w:shd w:fill="auto" w:val="clear"/>
-              <w:spacing w:after="0" w:before="0" w:line="276" w:lineRule="auto"/>
-              <w:ind w:left="720" w:right="0" w:hanging="360"/>
-              <w:jc w:val="left"/>
-              <w:rPr>
-                <w:u w:val="none"/>
-              </w:rPr>
-            </w:pPr>
-            <w:r>
-              <w:rPr>
-                <w:rtl w:val="0"/>
-              </w:rPr>
-              <w:t xml:space="preserve">Press quit</w:t>
-            </w:r>
-          </w:p>
-        </w:tc>
-        <w:tc>
-          <w:tcPr/>
-          <w:p>
-            <w:pPr>
-              <w:keepNext w:val="0"/>
-              <w:keepLines w:val="0"/>
-              <w:widowControl w:val="1"/>
-              <w:numPr>
-                <w:ilvl w:val="0"/>
-                <w:numId w:val="2"/>
-              </w:numPr>
-              <w:pBdr>
-                <w:top w:space="0" w:sz="0" w:val="nil"/>
-                <w:left w:space="0" w:sz="0" w:val="nil"/>
-                <w:bottom w:space="0" w:sz="0" w:val="nil"/>
-                <w:right w:space="0" w:sz="0" w:val="nil"/>
-                <w:between w:space="0" w:sz="0" w:val="nil"/>
-              </w:pBdr>
-              <w:shd w:fill="auto" w:val="clear"/>
-              <w:spacing w:after="0" w:before="0" w:line="276" w:lineRule="auto"/>
-              <w:ind w:left="720" w:right="0" w:hanging="360"/>
-              <w:jc w:val="left"/>
-              <w:rPr>
-                <w:u w:val="none"/>
-              </w:rPr>
-            </w:pPr>
-            <w:r>
-              <w:rPr>
-                <w:rtl w:val="0"/>
-              </w:rPr>
-              <w:t xml:space="preserve">Pause button opens menu</w:t>
-            </w:r>
-          </w:p>
-          <w:p>
-            <w:pPr>
-              <w:keepNext w:val="0"/>
-              <w:keepLines w:val="0"/>
-              <w:widowControl w:val="1"/>
-              <w:numPr>
-                <w:ilvl w:val="0"/>
-                <w:numId w:val="2"/>
-              </w:numPr>
-              <w:pBdr>
-                <w:top w:space="0" w:sz="0" w:val="nil"/>
-                <w:left w:space="0" w:sz="0" w:val="nil"/>
-                <w:bottom w:space="0" w:sz="0" w:val="nil"/>
-                <w:right w:space="0" w:sz="0" w:val="nil"/>
-                <w:between w:space="0" w:sz="0" w:val="nil"/>
-              </w:pBdr>
-              <w:shd w:fill="auto" w:val="clear"/>
-              <w:spacing w:after="0" w:before="0" w:line="276" w:lineRule="auto"/>
-              <w:ind w:left="720" w:right="0" w:hanging="360"/>
-              <w:jc w:val="left"/>
-              <w:rPr>
-                <w:u w:val="none"/>
-              </w:rPr>
-            </w:pPr>
-            <w:r>
-              <w:rPr>
-                <w:rtl w:val="0"/>
-              </w:rPr>
-              <w:t xml:space="preserve">Gameplay stops when menu is open</w:t>
-            </w:r>
-          </w:p>
-          <w:p>
-            <w:pPr>
-              <w:keepNext w:val="0"/>
-              <w:keepLines w:val="0"/>
-              <w:widowControl w:val="1"/>
-              <w:numPr>
-                <w:ilvl w:val="0"/>
-                <w:numId w:val="2"/>
-              </w:numPr>
-              <w:pBdr>
-                <w:top w:space="0" w:sz="0" w:val="nil"/>
-                <w:left w:space="0" w:sz="0" w:val="nil"/>
-                <w:bottom w:space="0" w:sz="0" w:val="nil"/>
-                <w:right w:space="0" w:sz="0" w:val="nil"/>
-                <w:between w:space="0" w:sz="0" w:val="nil"/>
-              </w:pBdr>
-              <w:shd w:fill="auto" w:val="clear"/>
-              <w:spacing w:after="0" w:before="0" w:line="276" w:lineRule="auto"/>
-              <w:ind w:left="720" w:right="0" w:hanging="360"/>
-              <w:jc w:val="left"/>
-              <w:rPr>
-                <w:u w:val="none"/>
-              </w:rPr>
-            </w:pPr>
-            <w:r>
-              <w:rPr>
-                <w:rtl w:val="0"/>
-              </w:rPr>
-              <w:t xml:space="preserve">Resume goes back to gameplay</w:t>
-            </w:r>
-          </w:p>
-          <w:p>
-            <w:pPr>
-              <w:keepNext w:val="0"/>
-              <w:keepLines w:val="0"/>
-              <w:widowControl w:val="1"/>
-              <w:numPr>
-                <w:ilvl w:val="0"/>
-                <w:numId w:val="2"/>
-              </w:numPr>
-              <w:pBdr>
-                <w:top w:space="0" w:sz="0" w:val="nil"/>
-                <w:left w:space="0" w:sz="0" w:val="nil"/>
-                <w:bottom w:space="0" w:sz="0" w:val="nil"/>
-                <w:right w:space="0" w:sz="0" w:val="nil"/>
-                <w:between w:space="0" w:sz="0" w:val="nil"/>
-              </w:pBdr>
-              <w:shd w:fill="auto" w:val="clear"/>
-              <w:spacing w:after="0" w:before="0" w:line="276" w:lineRule="auto"/>
-              <w:ind w:left="720" w:right="0" w:hanging="360"/>
-              <w:jc w:val="left"/>
-              <w:rPr>
-                <w:u w:val="none"/>
-              </w:rPr>
-            </w:pPr>
-            <w:r>
-              <w:rPr>
-                <w:rtl w:val="0"/>
-              </w:rPr>
-              <w:t xml:space="preserve">Quit goes to homescreen</w:t>
-            </w:r>
-          </w:p>
-        </w:tc>
-        <w:tc>
-          <w:tcPr/>
-          <w:p>
-            <w:pPr>
-              <w:rPr/>
-            </w:pPr>
-            <w:r>
-              <w:rPr>
-                <w:rtl w:val="0"/>
-              </w:rPr>
-              <w:t xml:space="preserve">Tester name: Areesh Khan</w:t>
+              <w:t xml:space="preserve">Tester name: Lachlan Ng</w:t>
             </w:r>
           </w:p>
           <w:tbl>
             <w:tblPr>
-              <w:tblStyle w:val="Table5"/>
-              <w:tblW w:w="3831.0" w:type="dxa"/>
+              <w:tblStyle w:val="Table8"/>
+              <w:tblW w:w="3825.0" w:type="dxa"/>
               <w:jc w:val="left"/>
               <w:tblBorders>
                 <w:top w:color="000000" w:space="0" w:sz="4" w:val="single"/>
@@ -2918,12 +3613,12 @@
               <w:tblLook w:val="0400"/>
             </w:tblPr>
             <w:tblGrid>
-              <w:gridCol w:w="470"/>
-              <w:gridCol w:w="3361"/>
+              <w:gridCol w:w="660"/>
+              <w:gridCol w:w="3165"/>
               <w:tblGridChange w:id="0">
                 <w:tblGrid>
-                  <w:gridCol w:w="470"/>
-                  <w:gridCol w:w="3361"/>
+                  <w:gridCol w:w="660"/>
+                  <w:gridCol w:w="3165"/>
                 </w:tblGrid>
               </w:tblGridChange>
             </w:tblGrid>
@@ -2940,7 +3635,6 @@
                 </w:tcPr>
                 <w:p>
                   <w:pPr>
-                    <w:spacing w:line="240" w:lineRule="auto"/>
                     <w:rPr>
                       <w:sz w:val="36"/>
                       <w:szCs w:val="36"/>
@@ -2948,8 +3642,11 @@
                   </w:pPr>
                   <w:r>
                     <w:rPr>
+                      <w:sz w:val="36"/>
+                      <w:szCs w:val="36"/>
                       <w:rtl w:val="0"/>
                     </w:rPr>
+                    <w:t xml:space="preserve">🗸</w:t>
                   </w:r>
                 </w:p>
               </w:tc>
@@ -3046,8 +3743,18 @@
               <w:rPr>
                 <w:rtl w:val="0"/>
               </w:rPr>
-            </w:r>
-          </w:p>
+              <w:t xml:space="preserve">I did not know where the ball rotating was calibrated to and when it was calibrated. Give a recalibration feature.</w:t>
+            </w:r>
+          </w:p>
+        </w:tc>
+      </w:tr>
+      <w:tr>
+        <w:trPr>
+          <w:cantSplit w:val="0"/>
+          <w:tblHeader w:val="0"/>
+        </w:trPr>
+        <w:tc>
+          <w:tcPr/>
           <w:p>
             <w:pPr>
               <w:rPr/>
@@ -3056,8 +3763,123 @@
               <w:rPr>
                 <w:rtl w:val="0"/>
               </w:rPr>
-            </w:r>
-          </w:p>
+              <w:t xml:space="preserve">4.4</w:t>
+            </w:r>
+          </w:p>
+        </w:tc>
+        <w:tc>
+          <w:tcPr/>
+          <w:p>
+            <w:pPr>
+              <w:rPr/>
+            </w:pPr>
+            <w:r>
+              <w:rPr>
+                <w:rtl w:val="0"/>
+              </w:rPr>
+              <w:t xml:space="preserve">Loading Colours</w:t>
+            </w:r>
+          </w:p>
+        </w:tc>
+        <w:tc>
+          <w:tcPr/>
+          <w:p>
+            <w:pPr>
+              <w:keepNext w:val="0"/>
+              <w:keepLines w:val="0"/>
+              <w:widowControl w:val="1"/>
+              <w:numPr>
+                <w:ilvl w:val="0"/>
+                <w:numId w:val="4"/>
+              </w:numPr>
+              <w:pBdr>
+                <w:top w:space="0" w:sz="0" w:val="nil"/>
+                <w:left w:space="0" w:sz="0" w:val="nil"/>
+                <w:bottom w:space="0" w:sz="0" w:val="nil"/>
+                <w:right w:space="0" w:sz="0" w:val="nil"/>
+                <w:between w:space="0" w:sz="0" w:val="nil"/>
+              </w:pBdr>
+              <w:shd w:fill="auto" w:val="clear"/>
+              <w:spacing w:after="0" w:before="0" w:line="276" w:lineRule="auto"/>
+              <w:ind w:left="720" w:right="0" w:hanging="360"/>
+              <w:jc w:val="left"/>
+              <w:rPr>
+                <w:u w:val="none"/>
+              </w:rPr>
+            </w:pPr>
+            <w:r>
+              <w:rPr>
+                <w:rtl w:val="0"/>
+              </w:rPr>
+              <w:t xml:space="preserve">Choose a colour other than the first option in settings</w:t>
+            </w:r>
+          </w:p>
+          <w:p>
+            <w:pPr>
+              <w:keepNext w:val="0"/>
+              <w:keepLines w:val="0"/>
+              <w:widowControl w:val="1"/>
+              <w:numPr>
+                <w:ilvl w:val="0"/>
+                <w:numId w:val="4"/>
+              </w:numPr>
+              <w:pBdr>
+                <w:top w:space="0" w:sz="0" w:val="nil"/>
+                <w:left w:space="0" w:sz="0" w:val="nil"/>
+                <w:bottom w:space="0" w:sz="0" w:val="nil"/>
+                <w:right w:space="0" w:sz="0" w:val="nil"/>
+                <w:between w:space="0" w:sz="0" w:val="nil"/>
+              </w:pBdr>
+              <w:shd w:fill="auto" w:val="clear"/>
+              <w:spacing w:after="0" w:before="0" w:line="276" w:lineRule="auto"/>
+              <w:ind w:left="720" w:right="0" w:hanging="360"/>
+              <w:jc w:val="left"/>
+              <w:rPr>
+                <w:u w:val="none"/>
+              </w:rPr>
+            </w:pPr>
+            <w:r>
+              <w:rPr>
+                <w:rtl w:val="0"/>
+              </w:rPr>
+              <w:t xml:space="preserve">Reload page and look at the first few moments</w:t>
+            </w:r>
+            <w:r>
+              <w:rPr>
+                <w:rtl w:val="0"/>
+              </w:rPr>
+            </w:r>
+          </w:p>
+        </w:tc>
+        <w:tc>
+          <w:tcPr/>
+          <w:p>
+            <w:pPr>
+              <w:numPr>
+                <w:ilvl w:val="0"/>
+                <w:numId w:val="5"/>
+              </w:numPr>
+              <w:spacing w:line="276" w:lineRule="auto"/>
+              <w:ind w:left="720" w:hanging="360"/>
+              <w:rPr>
+                <w:u w:val="none"/>
+              </w:rPr>
+            </w:pPr>
+            <w:r>
+              <w:rPr>
+                <w:rtl w:val="0"/>
+              </w:rPr>
+              <w:t xml:space="preserve">The app loads in black first rather than the default colour </w:t>
+            </w:r>
+            <w:r>
+              <w:rPr>
+                <w:rtl w:val="0"/>
+              </w:rPr>
+            </w:r>
+          </w:p>
+        </w:tc>
+        <w:tc>
+          <w:tcPr/>
           <w:p>
             <w:pPr>
               <w:rPr/>
@@ -3071,7 +3893,7 @@
           </w:p>
           <w:tbl>
             <w:tblPr>
-              <w:tblStyle w:val="Table6"/>
+              <w:tblStyle w:val="Table9"/>
               <w:tblW w:w="3831.0" w:type="dxa"/>
               <w:jc w:val="left"/>
               <w:tblBorders>
@@ -3108,7 +3930,6 @@
                 </w:tcPr>
                 <w:p>
                   <w:pPr>
-                    <w:spacing w:line="240" w:lineRule="auto"/>
                     <w:rPr>
                       <w:sz w:val="36"/>
                       <w:szCs w:val="36"/>
@@ -3116,8 +3937,11 @@
                   </w:pPr>
                   <w:r>
                     <w:rPr>
+                      <w:sz w:val="36"/>
+                      <w:szCs w:val="36"/>
                       <w:rtl w:val="0"/>
                     </w:rPr>
+                    <w:t xml:space="preserve">🗸</w:t>
                   </w:r>
                 </w:p>
               </w:tc>
@@ -3158,7 +3982,6 @@
                 </w:tcPr>
                 <w:p>
                   <w:pPr>
-                    <w:spacing w:line="240" w:lineRule="auto"/>
                     <w:rPr>
                       <w:sz w:val="36"/>
                       <w:szCs w:val="36"/>
@@ -3214,781 +4037,7 @@
               <w:rPr>
                 <w:rtl w:val="0"/>
               </w:rPr>
-            </w:r>
-          </w:p>
-        </w:tc>
-      </w:tr>
-      <w:tr>
-        <w:trPr>
-          <w:cantSplit w:val="0"/>
-          <w:tblHeader w:val="0"/>
-        </w:trPr>
-        <w:tc>
-          <w:tcPr/>
-          <w:p>
-            <w:pPr>
-              <w:rPr/>
-            </w:pPr>
-            <w:r>
-              <w:rPr>
-                <w:rtl w:val="0"/>
-              </w:rPr>
-              <w:t xml:space="preserve">4.3</w:t>
-            </w:r>
-          </w:p>
-        </w:tc>
-        <w:tc>
-          <w:tcPr/>
-          <w:p>
-            <w:pPr>
-              <w:rPr/>
-            </w:pPr>
-            <w:r>
-              <w:rPr>
-                <w:rtl w:val="0"/>
-              </w:rPr>
-              <w:t xml:space="preserve">Player Movement</w:t>
-            </w:r>
-          </w:p>
-        </w:tc>
-        <w:tc>
-          <w:tcPr/>
-          <w:p>
-            <w:pPr>
-              <w:numPr>
-                <w:ilvl w:val="0"/>
-                <w:numId w:val="11"/>
-              </w:numPr>
-              <w:spacing w:line="276" w:lineRule="auto"/>
-              <w:ind w:left="720" w:hanging="360"/>
-              <w:rPr>
-                <w:u w:val="none"/>
-              </w:rPr>
-            </w:pPr>
-            <w:r>
-              <w:rPr>
-                <w:rtl w:val="0"/>
-              </w:rPr>
-              <w:t xml:space="preserve">If on iOS, go to settings and click the “iOS support” button</w:t>
-            </w:r>
-          </w:p>
-          <w:p>
-            <w:pPr>
-              <w:numPr>
-                <w:ilvl w:val="0"/>
-                <w:numId w:val="11"/>
-              </w:numPr>
-              <w:spacing w:line="276" w:lineRule="auto"/>
-              <w:ind w:left="720" w:hanging="360"/>
-              <w:rPr>
-                <w:u w:val="none"/>
-              </w:rPr>
-            </w:pPr>
-            <w:r>
-              <w:rPr>
-                <w:rtl w:val="0"/>
-              </w:rPr>
-              <w:t xml:space="preserve">Tilt the screen in various directions and various angles</w:t>
-            </w:r>
-          </w:p>
-          <w:p>
-            <w:pPr>
-              <w:numPr>
-                <w:ilvl w:val="0"/>
-                <w:numId w:val="11"/>
-              </w:numPr>
-              <w:spacing w:line="276" w:lineRule="auto"/>
-              <w:ind w:left="720" w:hanging="360"/>
-              <w:rPr>
-                <w:u w:val="none"/>
-              </w:rPr>
-            </w:pPr>
-            <w:r>
-              <w:rPr>
-                <w:rtl w:val="0"/>
-              </w:rPr>
-              <w:t xml:space="preserve">Bring ball to each edge of the screen</w:t>
-            </w:r>
-          </w:p>
-        </w:tc>
-        <w:tc>
-          <w:tcPr/>
-          <w:p>
-            <w:pPr>
-              <w:numPr>
-                <w:ilvl w:val="0"/>
-                <w:numId w:val="13"/>
-              </w:numPr>
-              <w:spacing w:line="276" w:lineRule="auto"/>
-              <w:ind w:left="720" w:hanging="360"/>
-              <w:rPr>
-                <w:u w:val="none"/>
-              </w:rPr>
-            </w:pPr>
-            <w:r>
-              <w:rPr>
-                <w:rtl w:val="0"/>
-              </w:rPr>
-              <w:t xml:space="preserve">The ball moves in differing directions corresponding to where and by how much the phone is tilted</w:t>
-            </w:r>
-          </w:p>
-          <w:p>
-            <w:pPr>
-              <w:numPr>
-                <w:ilvl w:val="0"/>
-                <w:numId w:val="13"/>
-              </w:numPr>
-              <w:spacing w:line="276" w:lineRule="auto"/>
-              <w:ind w:left="720" w:hanging="360"/>
-              <w:rPr>
-                <w:u w:val="none"/>
-              </w:rPr>
-            </w:pPr>
-            <w:r>
-              <w:rPr>
-                <w:rtl w:val="0"/>
-              </w:rPr>
-              <w:t xml:space="preserve">Ball is stopped by the edges of the screen</w:t>
-            </w:r>
-          </w:p>
-          <w:p>
-            <w:pPr>
-              <w:numPr>
-                <w:ilvl w:val="0"/>
-                <w:numId w:val="13"/>
-              </w:numPr>
-              <w:spacing w:line="276" w:lineRule="auto"/>
-              <w:ind w:left="720" w:hanging="360"/>
-              <w:rPr>
-                <w:u w:val="none"/>
-              </w:rPr>
-            </w:pPr>
-            <w:r>
-              <w:rPr>
-                <w:rtl w:val="0"/>
-              </w:rPr>
-              <w:t xml:space="preserve">Ball bounces of the edges based on the speed it hits with</w:t>
-            </w:r>
-          </w:p>
-        </w:tc>
-        <w:tc>
-          <w:tcPr/>
-          <w:p>
-            <w:pPr>
-              <w:rPr/>
-            </w:pPr>
-            <w:r>
-              <w:rPr>
-                <w:rtl w:val="0"/>
-              </w:rPr>
-              <w:t xml:space="preserve">Tester name: Areesh Khan</w:t>
-            </w:r>
-          </w:p>
-          <w:tbl>
-            <w:tblPr>
-              <w:tblStyle w:val="Table7"/>
-              <w:tblW w:w="3831.0" w:type="dxa"/>
-              <w:jc w:val="left"/>
-              <w:tblBorders>
-                <w:top w:color="000000" w:space="0" w:sz="4" w:val="single"/>
-                <w:left w:color="000000" w:space="0" w:sz="4" w:val="single"/>
-                <w:bottom w:color="000000" w:space="0" w:sz="4" w:val="single"/>
-                <w:right w:color="000000" w:space="0" w:sz="4" w:val="single"/>
-                <w:insideH w:color="000000" w:space="0" w:sz="4" w:val="single"/>
-                <w:insideV w:color="000000" w:space="0" w:sz="4" w:val="single"/>
-              </w:tblBorders>
-              <w:tblLayout w:type="fixed"/>
-              <w:tblLook w:val="0400"/>
-            </w:tblPr>
-            <w:tblGrid>
-              <w:gridCol w:w="470"/>
-              <w:gridCol w:w="3361"/>
-              <w:tblGridChange w:id="0">
-                <w:tblGrid>
-                  <w:gridCol w:w="470"/>
-                  <w:gridCol w:w="3361"/>
-                </w:tblGrid>
-              </w:tblGridChange>
-            </w:tblGrid>
-            <w:tr>
-              <w:trPr>
-                <w:cantSplit w:val="0"/>
-                <w:tblHeader w:val="0"/>
-              </w:trPr>
-              <w:tc>
-                <w:tcPr>
-                  <w:tcBorders>
-                    <w:right w:color="000000" w:space="0" w:sz="4" w:val="single"/>
-                  </w:tcBorders>
-                </w:tcPr>
-                <w:p>
-                  <w:pPr>
-                    <w:spacing w:line="240" w:lineRule="auto"/>
-                    <w:rPr>
-                      <w:sz w:val="36"/>
-                      <w:szCs w:val="36"/>
-                    </w:rPr>
-                  </w:pPr>
-                  <w:r>
-                    <w:rPr>
-                      <w:rtl w:val="0"/>
-                    </w:rPr>
-                  </w:r>
-                </w:p>
-              </w:tc>
-              <w:tc>
-                <w:tcPr>
-                  <w:tcBorders>
-                    <w:top w:color="000000" w:space="0" w:sz="0" w:val="nil"/>
-                    <w:left w:color="000000" w:space="0" w:sz="4" w:val="single"/>
-                    <w:bottom w:color="000000" w:space="0" w:sz="0" w:val="nil"/>
-                    <w:right w:color="000000" w:space="0" w:sz="0" w:val="nil"/>
-                  </w:tcBorders>
-                </w:tcPr>
-                <w:p>
-                  <w:pPr>
-                    <w:spacing w:line="240" w:lineRule="auto"/>
-                    <w:rPr/>
-                  </w:pPr>
-                  <w:r>
-                    <w:rPr>
-                      <w:rtl w:val="0"/>
-                    </w:rPr>
-                    <w:t xml:space="preserve">PASS</w:t>
-                  </w:r>
-                </w:p>
-              </w:tc>
-            </w:tr>
-            <w:tr>
-              <w:trPr>
-                <w:cantSplit w:val="0"/>
-                <w:trHeight w:val="447.978515625" w:hRule="atLeast"/>
-                <w:tblHeader w:val="0"/>
-              </w:trPr>
-              <w:tc>
-                <w:tcPr>
-                  <w:tcBorders>
-                    <w:right w:color="000000" w:space="0" w:sz="4" w:val="single"/>
-                  </w:tcBorders>
-                </w:tcPr>
-                <w:p>
-                  <w:pPr>
-                    <w:spacing w:line="240" w:lineRule="auto"/>
-                    <w:rPr>
-                      <w:sz w:val="36"/>
-                      <w:szCs w:val="36"/>
-                    </w:rPr>
-                  </w:pPr>
-                  <w:r>
-                    <w:rPr>
-                      <w:rtl w:val="0"/>
-                    </w:rPr>
-                  </w:r>
-                </w:p>
-              </w:tc>
-              <w:tc>
-                <w:tcPr>
-                  <w:tcBorders>
-                    <w:top w:color="000000" w:space="0" w:sz="0" w:val="nil"/>
-                    <w:left w:color="000000" w:space="0" w:sz="4" w:val="single"/>
-                    <w:bottom w:color="000000" w:space="0" w:sz="0" w:val="nil"/>
-                    <w:right w:color="000000" w:space="0" w:sz="0" w:val="nil"/>
-                  </w:tcBorders>
-                </w:tcPr>
-                <w:p>
-                  <w:pPr>
-                    <w:spacing w:line="240" w:lineRule="auto"/>
-                    <w:rPr/>
-                  </w:pPr>
-                  <w:r>
-                    <w:rPr>
-                      <w:rtl w:val="0"/>
-                    </w:rPr>
-                    <w:t xml:space="preserve">FAIL</w:t>
-                  </w:r>
-                </w:p>
-              </w:tc>
-            </w:tr>
-          </w:tbl>
-          <w:p>
-            <w:pPr>
-              <w:rPr/>
-            </w:pPr>
-            <w:r>
-              <w:rPr>
-                <w:rtl w:val="0"/>
-              </w:rPr>
-              <w:t xml:space="preserve">Observations:</w:t>
-            </w:r>
-          </w:p>
-          <w:p>
-            <w:pPr>
-              <w:rPr/>
-            </w:pPr>
-            <w:r>
-              <w:rPr>
-                <w:rtl w:val="0"/>
-              </w:rPr>
-            </w:r>
-          </w:p>
-          <w:p>
-            <w:pPr>
-              <w:rPr/>
-            </w:pPr>
-            <w:r>
-              <w:rPr>
-                <w:rtl w:val="0"/>
-              </w:rPr>
-            </w:r>
-          </w:p>
-          <w:p>
-            <w:pPr>
-              <w:rPr/>
-            </w:pPr>
-            <w:r>
-              <w:rPr>
-                <w:rtl w:val="0"/>
-              </w:rPr>
-              <w:t xml:space="preserve">Tester name: Lachlan Ng</w:t>
-            </w:r>
-          </w:p>
-          <w:tbl>
-            <w:tblPr>
-              <w:tblStyle w:val="Table8"/>
-              <w:tblW w:w="3831.0" w:type="dxa"/>
-              <w:jc w:val="left"/>
-              <w:tblBorders>
-                <w:top w:color="000000" w:space="0" w:sz="4" w:val="single"/>
-                <w:left w:color="000000" w:space="0" w:sz="4" w:val="single"/>
-                <w:bottom w:color="000000" w:space="0" w:sz="4" w:val="single"/>
-                <w:right w:color="000000" w:space="0" w:sz="4" w:val="single"/>
-                <w:insideH w:color="000000" w:space="0" w:sz="4" w:val="single"/>
-                <w:insideV w:color="000000" w:space="0" w:sz="4" w:val="single"/>
-              </w:tblBorders>
-              <w:tblLayout w:type="fixed"/>
-              <w:tblLook w:val="0400"/>
-            </w:tblPr>
-            <w:tblGrid>
-              <w:gridCol w:w="470"/>
-              <w:gridCol w:w="3361"/>
-              <w:tblGridChange w:id="0">
-                <w:tblGrid>
-                  <w:gridCol w:w="470"/>
-                  <w:gridCol w:w="3361"/>
-                </w:tblGrid>
-              </w:tblGridChange>
-            </w:tblGrid>
-            <w:tr>
-              <w:trPr>
-                <w:cantSplit w:val="0"/>
-                <w:tblHeader w:val="0"/>
-              </w:trPr>
-              <w:tc>
-                <w:tcPr>
-                  <w:tcBorders>
-                    <w:right w:color="000000" w:space="0" w:sz="4" w:val="single"/>
-                  </w:tcBorders>
-                </w:tcPr>
-                <w:p>
-                  <w:pPr>
-                    <w:spacing w:line="240" w:lineRule="auto"/>
-                    <w:rPr>
-                      <w:sz w:val="36"/>
-                      <w:szCs w:val="36"/>
-                    </w:rPr>
-                  </w:pPr>
-                  <w:r>
-                    <w:rPr>
-                      <w:rtl w:val="0"/>
-                    </w:rPr>
-                  </w:r>
-                </w:p>
-              </w:tc>
-              <w:tc>
-                <w:tcPr>
-                  <w:tcBorders>
-                    <w:top w:color="000000" w:space="0" w:sz="0" w:val="nil"/>
-                    <w:left w:color="000000" w:space="0" w:sz="4" w:val="single"/>
-                    <w:bottom w:color="000000" w:space="0" w:sz="0" w:val="nil"/>
-                    <w:right w:color="000000" w:space="0" w:sz="0" w:val="nil"/>
-                  </w:tcBorders>
-                </w:tcPr>
-                <w:p>
-                  <w:pPr>
-                    <w:spacing w:line="240" w:lineRule="auto"/>
-                    <w:rPr/>
-                  </w:pPr>
-                  <w:r>
-                    <w:rPr>
-                      <w:rtl w:val="0"/>
-                    </w:rPr>
-                    <w:t xml:space="preserve">PASS</w:t>
-                  </w:r>
-                </w:p>
-              </w:tc>
-            </w:tr>
-            <w:tr>
-              <w:trPr>
-                <w:cantSplit w:val="0"/>
-                <w:trHeight w:val="447.978515625" w:hRule="atLeast"/>
-                <w:tblHeader w:val="0"/>
-              </w:trPr>
-              <w:tc>
-                <w:tcPr>
-                  <w:tcBorders>
-                    <w:right w:color="000000" w:space="0" w:sz="4" w:val="single"/>
-                  </w:tcBorders>
-                </w:tcPr>
-                <w:p>
-                  <w:pPr>
-                    <w:spacing w:line="240" w:lineRule="auto"/>
-                    <w:rPr>
-                      <w:sz w:val="36"/>
-                      <w:szCs w:val="36"/>
-                    </w:rPr>
-                  </w:pPr>
-                  <w:r>
-                    <w:rPr>
-                      <w:rtl w:val="0"/>
-                    </w:rPr>
-                  </w:r>
-                </w:p>
-              </w:tc>
-              <w:tc>
-                <w:tcPr>
-                  <w:tcBorders>
-                    <w:top w:color="000000" w:space="0" w:sz="0" w:val="nil"/>
-                    <w:left w:color="000000" w:space="0" w:sz="4" w:val="single"/>
-                    <w:bottom w:color="000000" w:space="0" w:sz="0" w:val="nil"/>
-                    <w:right w:color="000000" w:space="0" w:sz="0" w:val="nil"/>
-                  </w:tcBorders>
-                </w:tcPr>
-                <w:p>
-                  <w:pPr>
-                    <w:spacing w:line="240" w:lineRule="auto"/>
-                    <w:rPr/>
-                  </w:pPr>
-                  <w:r>
-                    <w:rPr>
-                      <w:rtl w:val="0"/>
-                    </w:rPr>
-                    <w:t xml:space="preserve">FAIL</w:t>
-                  </w:r>
-                </w:p>
-              </w:tc>
-            </w:tr>
-          </w:tbl>
-          <w:p>
-            <w:pPr>
-              <w:rPr/>
-            </w:pPr>
-            <w:r>
-              <w:rPr>
-                <w:rtl w:val="0"/>
-              </w:rPr>
-              <w:t xml:space="preserve">Observations:</w:t>
-            </w:r>
-          </w:p>
-          <w:p>
-            <w:pPr>
-              <w:rPr/>
-            </w:pPr>
-            <w:r>
-              <w:rPr>
-                <w:rtl w:val="0"/>
-              </w:rPr>
-            </w:r>
-          </w:p>
-        </w:tc>
-      </w:tr>
-      <w:tr>
-        <w:trPr>
-          <w:cantSplit w:val="0"/>
-          <w:tblHeader w:val="0"/>
-        </w:trPr>
-        <w:tc>
-          <w:tcPr/>
-          <w:p>
-            <w:pPr>
-              <w:rPr/>
-            </w:pPr>
-            <w:r>
-              <w:rPr>
-                <w:rtl w:val="0"/>
-              </w:rPr>
-              <w:t xml:space="preserve">4.4</w:t>
-            </w:r>
-          </w:p>
-        </w:tc>
-        <w:tc>
-          <w:tcPr/>
-          <w:p>
-            <w:pPr>
-              <w:rPr/>
-            </w:pPr>
-            <w:r>
-              <w:rPr>
-                <w:rtl w:val="0"/>
-              </w:rPr>
-              <w:t xml:space="preserve">Loading Coulors</w:t>
-            </w:r>
-          </w:p>
-        </w:tc>
-        <w:tc>
-          <w:tcPr/>
-          <w:p>
-            <w:pPr>
-              <w:keepNext w:val="0"/>
-              <w:keepLines w:val="0"/>
-              <w:widowControl w:val="1"/>
-              <w:numPr>
-                <w:ilvl w:val="0"/>
-                <w:numId w:val="4"/>
-              </w:numPr>
-              <w:pBdr>
-                <w:top w:space="0" w:sz="0" w:val="nil"/>
-                <w:left w:space="0" w:sz="0" w:val="nil"/>
-                <w:bottom w:space="0" w:sz="0" w:val="nil"/>
-                <w:right w:space="0" w:sz="0" w:val="nil"/>
-                <w:between w:space="0" w:sz="0" w:val="nil"/>
-              </w:pBdr>
-              <w:shd w:fill="auto" w:val="clear"/>
-              <w:spacing w:after="0" w:before="0" w:line="276" w:lineRule="auto"/>
-              <w:ind w:left="720" w:right="0" w:hanging="360"/>
-              <w:jc w:val="left"/>
-              <w:rPr>
-                <w:u w:val="none"/>
-              </w:rPr>
-            </w:pPr>
-            <w:r>
-              <w:rPr>
-                <w:rtl w:val="0"/>
-              </w:rPr>
-              <w:t xml:space="preserve">Choose a coulor other than the first option in settings</w:t>
-            </w:r>
-          </w:p>
-          <w:p>
-            <w:pPr>
-              <w:keepNext w:val="0"/>
-              <w:keepLines w:val="0"/>
-              <w:widowControl w:val="1"/>
-              <w:numPr>
-                <w:ilvl w:val="0"/>
-                <w:numId w:val="4"/>
-              </w:numPr>
-              <w:pBdr>
-                <w:top w:space="0" w:sz="0" w:val="nil"/>
-                <w:left w:space="0" w:sz="0" w:val="nil"/>
-                <w:bottom w:space="0" w:sz="0" w:val="nil"/>
-                <w:right w:space="0" w:sz="0" w:val="nil"/>
-                <w:between w:space="0" w:sz="0" w:val="nil"/>
-              </w:pBdr>
-              <w:shd w:fill="auto" w:val="clear"/>
-              <w:spacing w:after="0" w:before="0" w:line="276" w:lineRule="auto"/>
-              <w:ind w:left="720" w:right="0" w:hanging="360"/>
-              <w:jc w:val="left"/>
-              <w:rPr>
-                <w:u w:val="none"/>
-              </w:rPr>
-            </w:pPr>
-            <w:r>
-              <w:rPr>
-                <w:rtl w:val="0"/>
-              </w:rPr>
-              <w:t xml:space="preserve">Reload page and look at the first few moments</w:t>
-            </w:r>
-            <w:r>
-              <w:rPr>
-                <w:rtl w:val="0"/>
-              </w:rPr>
-            </w:r>
-          </w:p>
-        </w:tc>
-        <w:tc>
-          <w:tcPr/>
-          <w:p>
-            <w:pPr>
-              <w:numPr>
-                <w:ilvl w:val="0"/>
-                <w:numId w:val="5"/>
-              </w:numPr>
-              <w:spacing w:line="276" w:lineRule="auto"/>
-              <w:ind w:left="720" w:hanging="360"/>
-              <w:rPr>
-                <w:u w:val="none"/>
-              </w:rPr>
-            </w:pPr>
-            <w:r>
-              <w:rPr>
-                <w:rtl w:val="0"/>
-              </w:rPr>
-              <w:t xml:space="preserve">The app loads in black first rather than the default coulor </w:t>
-            </w:r>
-            <w:r>
-              <w:rPr>
-                <w:rtl w:val="0"/>
-              </w:rPr>
-            </w:r>
-          </w:p>
-        </w:tc>
-        <w:tc>
-          <w:tcPr/>
-          <w:p>
-            <w:pPr>
-              <w:rPr/>
-            </w:pPr>
-            <w:r>
-              <w:rPr>
-                <w:rtl w:val="0"/>
-              </w:rPr>
-              <w:t xml:space="preserve">Tester name: Lachlan Ng</w:t>
-            </w:r>
-          </w:p>
-          <w:tbl>
-            <w:tblPr>
-              <w:tblStyle w:val="Table9"/>
-              <w:tblW w:w="3831.0" w:type="dxa"/>
-              <w:jc w:val="left"/>
-              <w:tblBorders>
-                <w:top w:color="000000" w:space="0" w:sz="4" w:val="single"/>
-                <w:left w:color="000000" w:space="0" w:sz="4" w:val="single"/>
-                <w:bottom w:color="000000" w:space="0" w:sz="4" w:val="single"/>
-                <w:right w:color="000000" w:space="0" w:sz="4" w:val="single"/>
-                <w:insideH w:color="000000" w:space="0" w:sz="4" w:val="single"/>
-                <w:insideV w:color="000000" w:space="0" w:sz="4" w:val="single"/>
-              </w:tblBorders>
-              <w:tblLayout w:type="fixed"/>
-              <w:tblLook w:val="0400"/>
-            </w:tblPr>
-            <w:tblGrid>
-              <w:gridCol w:w="470"/>
-              <w:gridCol w:w="3361"/>
-              <w:tblGridChange w:id="0">
-                <w:tblGrid>
-                  <w:gridCol w:w="470"/>
-                  <w:gridCol w:w="3361"/>
-                </w:tblGrid>
-              </w:tblGridChange>
-            </w:tblGrid>
-            <w:tr>
-              <w:trPr>
-                <w:cantSplit w:val="0"/>
-                <w:tblHeader w:val="0"/>
-              </w:trPr>
-              <w:tc>
-                <w:tcPr>
-                  <w:tcBorders>
-                    <w:right w:color="000000" w:space="0" w:sz="4" w:val="single"/>
-                  </w:tcBorders>
-                </w:tcPr>
-                <w:p>
-                  <w:pPr>
-                    <w:spacing w:line="240" w:lineRule="auto"/>
-                    <w:rPr>
-                      <w:sz w:val="36"/>
-                      <w:szCs w:val="36"/>
-                    </w:rPr>
-                  </w:pPr>
-                  <w:r>
-                    <w:rPr>
-                      <w:rtl w:val="0"/>
-                    </w:rPr>
-                  </w:r>
-                </w:p>
-              </w:tc>
-              <w:tc>
-                <w:tcPr>
-                  <w:tcBorders>
-                    <w:top w:color="000000" w:space="0" w:sz="0" w:val="nil"/>
-                    <w:left w:color="000000" w:space="0" w:sz="4" w:val="single"/>
-                    <w:bottom w:color="000000" w:space="0" w:sz="0" w:val="nil"/>
-                    <w:right w:color="000000" w:space="0" w:sz="0" w:val="nil"/>
-                  </w:tcBorders>
-                </w:tcPr>
-                <w:p>
-                  <w:pPr>
-                    <w:spacing w:line="240" w:lineRule="auto"/>
-                    <w:rPr/>
-                  </w:pPr>
-                  <w:r>
-                    <w:rPr>
-                      <w:rtl w:val="0"/>
-                    </w:rPr>
-                    <w:t xml:space="preserve">PASS</w:t>
-                  </w:r>
-                </w:p>
-              </w:tc>
-            </w:tr>
-            <w:tr>
-              <w:trPr>
-                <w:cantSplit w:val="0"/>
-                <w:trHeight w:val="447.978515625" w:hRule="atLeast"/>
-                <w:tblHeader w:val="0"/>
-              </w:trPr>
-              <w:tc>
-                <w:tcPr>
-                  <w:tcBorders>
-                    <w:right w:color="000000" w:space="0" w:sz="4" w:val="single"/>
-                  </w:tcBorders>
-                </w:tcPr>
-                <w:p>
-                  <w:pPr>
-                    <w:spacing w:line="240" w:lineRule="auto"/>
-                    <w:rPr>
-                      <w:sz w:val="36"/>
-                      <w:szCs w:val="36"/>
-                    </w:rPr>
-                  </w:pPr>
-                  <w:r>
-                    <w:rPr>
-                      <w:rtl w:val="0"/>
-                    </w:rPr>
-                  </w:r>
-                </w:p>
-              </w:tc>
-              <w:tc>
-                <w:tcPr>
-                  <w:tcBorders>
-                    <w:top w:color="000000" w:space="0" w:sz="0" w:val="nil"/>
-                    <w:left w:color="000000" w:space="0" w:sz="4" w:val="single"/>
-                    <w:bottom w:color="000000" w:space="0" w:sz="0" w:val="nil"/>
-                    <w:right w:color="000000" w:space="0" w:sz="0" w:val="nil"/>
-                  </w:tcBorders>
-                </w:tcPr>
-                <w:p>
-                  <w:pPr>
-                    <w:spacing w:line="240" w:lineRule="auto"/>
-                    <w:rPr/>
-                  </w:pPr>
-                  <w:r>
-                    <w:rPr>
-                      <w:rtl w:val="0"/>
-                    </w:rPr>
-                    <w:t xml:space="preserve">FAIL</w:t>
-                  </w:r>
-                </w:p>
-              </w:tc>
-            </w:tr>
-          </w:tbl>
-          <w:p>
-            <w:pPr>
-              <w:rPr/>
-            </w:pPr>
-            <w:r>
-              <w:rPr>
-                <w:rtl w:val="0"/>
-              </w:rPr>
-              <w:t xml:space="preserve">Observations:</w:t>
-            </w:r>
-          </w:p>
-          <w:p>
-            <w:pPr>
-              <w:rPr/>
-            </w:pPr>
-            <w:r>
-              <w:rPr>
-                <w:rtl w:val="0"/>
-              </w:rPr>
+              <w:t xml:space="preserve">Yes.</w:t>
             </w:r>
           </w:p>
         </w:tc>
